--- a/EmergingTechnologiesReport.docx
+++ b/EmergingTechnologiesReport.docx
@@ -4,27 +4,6 @@
   <w:body>
     <w:p>
       <w:pPr>
-        <w:jc w:val="center"/>
-        <w:rPr>
-          <w:rFonts w:ascii="Times New Roman" w:hAnsi="Times New Roman" w:cs="Times New Roman"/>
-          <w:sz w:val="24"/>
-          <w:szCs w:val="24"/>
-        </w:rPr>
-      </w:pPr>
-    </w:p>
-    <w:p>
-      <w:pPr>
-        <w:jc w:val="center"/>
-        <w:rPr>
-          <w:rFonts w:ascii="Times New Roman" w:hAnsi="Times New Roman" w:cs="Times New Roman"/>
-          <w:sz w:val="24"/>
-          <w:szCs w:val="24"/>
-        </w:rPr>
-      </w:pPr>
-    </w:p>
-    <w:p>
-      <w:pPr>
-        <w:jc w:val="center"/>
         <w:rPr>
           <w:rFonts w:ascii="Times New Roman" w:hAnsi="Times New Roman" w:cs="Times New Roman"/>
           <w:sz w:val="24"/>
@@ -314,6 +293,15 @@
     </w:p>
     <w:p>
       <w:pPr>
+        <w:rPr>
+          <w:rFonts w:ascii="Arial" w:hAnsi="Arial" w:cs="Arial"/>
+          <w:sz w:val="24"/>
+          <w:szCs w:val="24"/>
+        </w:rPr>
+      </w:pPr>
+    </w:p>
+    <w:p>
+      <w:pPr>
         <w:jc w:val="center"/>
         <w:rPr>
           <w:rFonts w:ascii="Arial" w:hAnsi="Arial" w:cs="Arial"/>
@@ -334,463 +322,467 @@
     </w:p>
     <w:p>
       <w:pPr>
-        <w:jc w:val="center"/>
-        <w:rPr>
-          <w:rFonts w:ascii="Arial" w:hAnsi="Arial" w:cs="Arial"/>
-          <w:sz w:val="24"/>
-          <w:szCs w:val="24"/>
-        </w:rPr>
-      </w:pPr>
-    </w:p>
-    <w:p>
-      <w:pPr>
-        <w:jc w:val="center"/>
-        <w:rPr>
-          <w:rFonts w:ascii="Arial" w:hAnsi="Arial" w:cs="Arial"/>
-          <w:sz w:val="24"/>
-          <w:szCs w:val="24"/>
-        </w:rPr>
-      </w:pPr>
-    </w:p>
-    <w:p>
-      <w:pPr>
-        <w:jc w:val="center"/>
-        <w:rPr>
-          <w:rFonts w:ascii="Arial" w:hAnsi="Arial" w:cs="Arial"/>
-          <w:sz w:val="24"/>
-          <w:szCs w:val="24"/>
-        </w:rPr>
-      </w:pPr>
-    </w:p>
-    <w:p>
-      <w:pPr>
-        <w:jc w:val="center"/>
-        <w:rPr>
-          <w:rFonts w:ascii="Arial" w:hAnsi="Arial" w:cs="Arial"/>
-          <w:sz w:val="24"/>
-          <w:szCs w:val="24"/>
-        </w:rPr>
-      </w:pPr>
-    </w:p>
-    <w:p>
-      <w:pPr>
-        <w:jc w:val="center"/>
-        <w:rPr>
-          <w:rFonts w:ascii="Arial" w:hAnsi="Arial" w:cs="Arial"/>
-          <w:sz w:val="24"/>
-          <w:szCs w:val="24"/>
-        </w:rPr>
-      </w:pPr>
-    </w:p>
-    <w:p>
-      <w:pPr>
-        <w:jc w:val="center"/>
-        <w:rPr>
-          <w:rFonts w:ascii="Arial" w:hAnsi="Arial" w:cs="Arial"/>
-          <w:sz w:val="24"/>
-          <w:szCs w:val="24"/>
-        </w:rPr>
-      </w:pPr>
-    </w:p>
-    <w:sdt>
-      <w:sdtPr>
-        <w:id w:val="-1072660456"/>
-        <w:docPartObj>
-          <w:docPartGallery w:val="Table of Contents"/>
-          <w:docPartUnique/>
-        </w:docPartObj>
-      </w:sdtPr>
-      <w:sdtEndPr>
-        <w:rPr>
-          <w:rFonts w:asciiTheme="minorHAnsi" w:eastAsiaTheme="minorHAnsi" w:hAnsiTheme="minorHAnsi" w:cstheme="minorBidi"/>
-          <w:b/>
-          <w:bCs/>
+        <w:rPr>
+          <w:rFonts w:ascii="Arial" w:hAnsi="Arial" w:cs="Arial"/>
+          <w:sz w:val="24"/>
+          <w:szCs w:val="24"/>
+        </w:rPr>
+      </w:pPr>
+    </w:p>
+    <w:p>
+      <w:pPr>
+        <w:pStyle w:val="Heading1"/>
+      </w:pPr>
+      <w:bookmarkStart w:id="0" w:name="_Toc141629120"/>
+      <w:bookmarkStart w:id="1" w:name="_Toc141629802"/>
+      <w:r>
+        <w:lastRenderedPageBreak/>
+        <w:t>Table of Contents</w:t>
+      </w:r>
+      <w:bookmarkEnd w:id="0"/>
+      <w:bookmarkEnd w:id="1"/>
+    </w:p>
+    <w:p>
+      <w:pPr>
+        <w:pStyle w:val="TOC1"/>
+        <w:tabs>
+          <w:tab w:val="right" w:leader="dot" w:pos="9350"/>
+        </w:tabs>
+        <w:rPr>
+          <w:rFonts w:eastAsiaTheme="minorEastAsia"/>
           <w:noProof/>
-          <w:color w:val="auto"/>
           <w:kern w:val="2"/>
-          <w:sz w:val="22"/>
-          <w:szCs w:val="22"/>
-        </w:rPr>
-      </w:sdtEndPr>
-      <w:sdtContent>
-        <w:p>
-          <w:pPr>
-            <w:pStyle w:val="TOCHeading"/>
-          </w:pPr>
-          <w:r>
-            <w:t>Contents</w:t>
-          </w:r>
-        </w:p>
-        <w:p>
-          <w:pPr>
-            <w:pStyle w:val="TOC1"/>
-            <w:tabs>
-              <w:tab w:val="right" w:leader="dot" w:pos="9350"/>
-            </w:tabs>
-            <w:rPr>
-              <w:rFonts w:eastAsiaTheme="minorEastAsia"/>
-              <w:noProof/>
-            </w:rPr>
-          </w:pPr>
-          <w:r>
-            <w:fldChar w:fldCharType="begin"/>
-          </w:r>
-          <w:r>
-            <w:instrText xml:space="preserve"> TOC \o "1-3" \h \z \u </w:instrText>
-          </w:r>
-          <w:r>
-            <w:fldChar w:fldCharType="separate"/>
-          </w:r>
-          <w:hyperlink w:anchor="_Toc141535055" w:history="1">
-            <w:r>
-              <w:rPr>
-                <w:rStyle w:val="Hyperlink"/>
-                <w:noProof/>
-              </w:rPr>
-              <w:t>Updated Proposal</w:t>
-            </w:r>
-            <w:r>
-              <w:rPr>
-                <w:noProof/>
-                <w:webHidden/>
-              </w:rPr>
-              <w:tab/>
-            </w:r>
-            <w:r>
-              <w:rPr>
-                <w:noProof/>
-                <w:webHidden/>
-              </w:rPr>
-              <w:fldChar w:fldCharType="begin"/>
-            </w:r>
-            <w:r>
-              <w:rPr>
-                <w:noProof/>
-                <w:webHidden/>
-              </w:rPr>
-              <w:instrText xml:space="preserve"> PAGEREF _Toc141535055 \h </w:instrText>
-            </w:r>
-            <w:r>
-              <w:rPr>
-                <w:noProof/>
-                <w:webHidden/>
-              </w:rPr>
-            </w:r>
-            <w:r>
-              <w:rPr>
-                <w:noProof/>
-                <w:webHidden/>
-              </w:rPr>
-              <w:fldChar w:fldCharType="separate"/>
-            </w:r>
-            <w:r>
-              <w:rPr>
-                <w:noProof/>
-                <w:webHidden/>
-              </w:rPr>
-              <w:t>5</w:t>
-            </w:r>
-            <w:r>
-              <w:rPr>
-                <w:noProof/>
-                <w:webHidden/>
-              </w:rPr>
-              <w:fldChar w:fldCharType="end"/>
-            </w:r>
-          </w:hyperlink>
-        </w:p>
-        <w:p>
-          <w:pPr>
-            <w:pStyle w:val="TOC1"/>
-            <w:tabs>
-              <w:tab w:val="right" w:leader="dot" w:pos="9350"/>
-            </w:tabs>
-            <w:rPr>
-              <w:rFonts w:eastAsiaTheme="minorEastAsia"/>
-              <w:noProof/>
-            </w:rPr>
-          </w:pPr>
-          <w:hyperlink w:anchor="_Toc141535056" w:history="1">
-            <w:r>
-              <w:rPr>
-                <w:rStyle w:val="Hyperlink"/>
-                <w:noProof/>
-              </w:rPr>
-              <w:t>Flowcharts</w:t>
-            </w:r>
-            <w:r>
-              <w:rPr>
-                <w:noProof/>
-                <w:webHidden/>
-              </w:rPr>
-              <w:tab/>
-            </w:r>
-            <w:r>
-              <w:rPr>
-                <w:noProof/>
-                <w:webHidden/>
-              </w:rPr>
-              <w:fldChar w:fldCharType="begin"/>
-            </w:r>
-            <w:r>
-              <w:rPr>
-                <w:noProof/>
-                <w:webHidden/>
-              </w:rPr>
-              <w:instrText xml:space="preserve"> PAGEREF _Toc141535056 \h </w:instrText>
-            </w:r>
-            <w:r>
-              <w:rPr>
-                <w:noProof/>
-                <w:webHidden/>
-              </w:rPr>
-            </w:r>
-            <w:r>
-              <w:rPr>
-                <w:noProof/>
-                <w:webHidden/>
-              </w:rPr>
-              <w:fldChar w:fldCharType="separate"/>
-            </w:r>
-            <w:r>
-              <w:rPr>
-                <w:noProof/>
-                <w:webHidden/>
-              </w:rPr>
-              <w:t>8</w:t>
-            </w:r>
-            <w:r>
-              <w:rPr>
-                <w:noProof/>
-                <w:webHidden/>
-              </w:rPr>
-              <w:fldChar w:fldCharType="end"/>
-            </w:r>
-          </w:hyperlink>
-        </w:p>
-        <w:p>
-          <w:r>
-            <w:rPr>
-              <w:b/>
-              <w:bCs/>
-              <w:noProof/>
-            </w:rPr>
-            <w:fldChar w:fldCharType="end"/>
-          </w:r>
-        </w:p>
-      </w:sdtContent>
-    </w:sdt>
-    <w:p>
-      <w:pPr>
-        <w:rPr>
-          <w:rFonts w:ascii="Arial" w:hAnsi="Arial" w:cs="Arial"/>
-          <w:sz w:val="24"/>
-          <w:szCs w:val="24"/>
-        </w:rPr>
-      </w:pPr>
-    </w:p>
-    <w:p>
-      <w:pPr>
-        <w:rPr>
-          <w:rFonts w:ascii="Arial" w:hAnsi="Arial" w:cs="Arial"/>
-          <w:sz w:val="24"/>
-          <w:szCs w:val="24"/>
-        </w:rPr>
-      </w:pPr>
-    </w:p>
-    <w:p>
-      <w:pPr>
-        <w:rPr>
-          <w:rFonts w:ascii="Arial" w:hAnsi="Arial" w:cs="Arial"/>
-          <w:sz w:val="24"/>
-          <w:szCs w:val="24"/>
-        </w:rPr>
-      </w:pPr>
-    </w:p>
-    <w:p>
-      <w:pPr>
-        <w:rPr>
-          <w:rFonts w:ascii="Arial" w:hAnsi="Arial" w:cs="Arial"/>
-          <w:sz w:val="24"/>
-          <w:szCs w:val="24"/>
-        </w:rPr>
-      </w:pPr>
-    </w:p>
-    <w:p>
-      <w:pPr>
-        <w:rPr>
-          <w:rFonts w:ascii="Arial" w:hAnsi="Arial" w:cs="Arial"/>
-          <w:sz w:val="24"/>
-          <w:szCs w:val="24"/>
-        </w:rPr>
-      </w:pPr>
-    </w:p>
-    <w:p>
-      <w:pPr>
-        <w:rPr>
-          <w:rFonts w:ascii="Arial" w:hAnsi="Arial" w:cs="Arial"/>
-          <w:sz w:val="24"/>
-          <w:szCs w:val="24"/>
-        </w:rPr>
-      </w:pPr>
-    </w:p>
-    <w:p>
-      <w:pPr>
-        <w:rPr>
-          <w:rFonts w:ascii="Arial" w:hAnsi="Arial" w:cs="Arial"/>
-          <w:sz w:val="24"/>
-          <w:szCs w:val="24"/>
-        </w:rPr>
-      </w:pPr>
-    </w:p>
-    <w:p>
-      <w:pPr>
-        <w:rPr>
-          <w:rFonts w:ascii="Arial" w:hAnsi="Arial" w:cs="Arial"/>
-          <w:sz w:val="24"/>
-          <w:szCs w:val="24"/>
-        </w:rPr>
-      </w:pPr>
-    </w:p>
-    <w:p>
-      <w:pPr>
-        <w:rPr>
-          <w:rFonts w:ascii="Arial" w:hAnsi="Arial" w:cs="Arial"/>
-          <w:sz w:val="24"/>
-          <w:szCs w:val="24"/>
-        </w:rPr>
-      </w:pPr>
-    </w:p>
-    <w:p>
-      <w:pPr>
-        <w:rPr>
-          <w:rFonts w:ascii="Arial" w:hAnsi="Arial" w:cs="Arial"/>
-          <w:sz w:val="24"/>
-          <w:szCs w:val="24"/>
-        </w:rPr>
-      </w:pPr>
-    </w:p>
-    <w:p>
-      <w:pPr>
-        <w:rPr>
-          <w:rFonts w:ascii="Arial" w:hAnsi="Arial" w:cs="Arial"/>
-          <w:sz w:val="24"/>
-          <w:szCs w:val="24"/>
-        </w:rPr>
-      </w:pPr>
-    </w:p>
-    <w:p>
-      <w:pPr>
-        <w:rPr>
-          <w:rFonts w:ascii="Arial" w:hAnsi="Arial" w:cs="Arial"/>
-          <w:sz w:val="24"/>
-          <w:szCs w:val="24"/>
-        </w:rPr>
-      </w:pPr>
-    </w:p>
-    <w:p>
-      <w:pPr>
-        <w:rPr>
-          <w:rFonts w:ascii="Arial" w:hAnsi="Arial" w:cs="Arial"/>
-          <w:sz w:val="24"/>
-          <w:szCs w:val="24"/>
-        </w:rPr>
-      </w:pPr>
-    </w:p>
-    <w:p>
-      <w:pPr>
-        <w:rPr>
-          <w:rFonts w:ascii="Arial" w:hAnsi="Arial" w:cs="Arial"/>
-          <w:sz w:val="24"/>
-          <w:szCs w:val="24"/>
-        </w:rPr>
-      </w:pPr>
-    </w:p>
-    <w:p>
-      <w:pPr>
-        <w:rPr>
-          <w:rFonts w:ascii="Arial" w:hAnsi="Arial" w:cs="Arial"/>
-          <w:sz w:val="24"/>
-          <w:szCs w:val="24"/>
-        </w:rPr>
-      </w:pPr>
-    </w:p>
-    <w:p>
-      <w:pPr>
-        <w:rPr>
-          <w:rFonts w:ascii="Arial" w:hAnsi="Arial" w:cs="Arial"/>
-          <w:sz w:val="24"/>
-          <w:szCs w:val="24"/>
-        </w:rPr>
-      </w:pPr>
-    </w:p>
-    <w:p>
-      <w:pPr>
-        <w:rPr>
-          <w:rFonts w:ascii="Arial" w:hAnsi="Arial" w:cs="Arial"/>
-          <w:sz w:val="24"/>
-          <w:szCs w:val="24"/>
-        </w:rPr>
-      </w:pPr>
-    </w:p>
-    <w:p>
-      <w:pPr>
-        <w:rPr>
-          <w:rFonts w:ascii="Arial" w:hAnsi="Arial" w:cs="Arial"/>
-          <w:sz w:val="24"/>
-          <w:szCs w:val="24"/>
-        </w:rPr>
-      </w:pPr>
-    </w:p>
-    <w:p>
-      <w:pPr>
-        <w:rPr>
-          <w:rFonts w:ascii="Arial" w:hAnsi="Arial" w:cs="Arial"/>
-          <w:sz w:val="24"/>
-          <w:szCs w:val="24"/>
-        </w:rPr>
-      </w:pPr>
-    </w:p>
-    <w:p>
-      <w:pPr>
-        <w:rPr>
-          <w:rFonts w:ascii="Arial" w:hAnsi="Arial" w:cs="Arial"/>
-          <w:sz w:val="24"/>
-          <w:szCs w:val="24"/>
-        </w:rPr>
-      </w:pPr>
-    </w:p>
-    <w:p>
-      <w:pPr>
-        <w:rPr>
-          <w:rFonts w:ascii="Arial" w:hAnsi="Arial" w:cs="Arial"/>
-          <w:sz w:val="24"/>
-          <w:szCs w:val="24"/>
-        </w:rPr>
-      </w:pPr>
-    </w:p>
-    <w:p>
-      <w:pPr>
-        <w:rPr>
-          <w:rFonts w:ascii="Arial" w:hAnsi="Arial" w:cs="Arial"/>
-          <w:sz w:val="24"/>
-          <w:szCs w:val="24"/>
-        </w:rPr>
-      </w:pPr>
-    </w:p>
-    <w:p>
-      <w:pPr>
-        <w:jc w:val="center"/>
-        <w:rPr>
-          <w:rFonts w:ascii="Arial" w:hAnsi="Arial" w:cs="Arial"/>
-          <w:sz w:val="24"/>
-          <w:szCs w:val="24"/>
-        </w:rPr>
-      </w:pPr>
-    </w:p>
-    <w:p>
-      <w:pPr>
-        <w:jc w:val="center"/>
+          <w:sz w:val="24"/>
+          <w:szCs w:val="24"/>
+          <w14:ligatures w14:val="standardContextual"/>
+        </w:rPr>
+      </w:pPr>
+      <w:r>
+        <w:rPr>
+          <w:rFonts w:ascii="Arial" w:hAnsi="Arial" w:cs="Arial"/>
+          <w:sz w:val="24"/>
+          <w:szCs w:val="24"/>
+        </w:rPr>
+        <w:fldChar w:fldCharType="begin"/>
+      </w:r>
+      <w:r>
+        <w:rPr>
+          <w:rFonts w:ascii="Arial" w:hAnsi="Arial" w:cs="Arial"/>
+          <w:sz w:val="24"/>
+          <w:szCs w:val="24"/>
+        </w:rPr>
+        <w:instrText xml:space="preserve"> TOC \o "1-1" \h \z \u </w:instrText>
+      </w:r>
+      <w:r>
+        <w:rPr>
+          <w:rFonts w:ascii="Arial" w:hAnsi="Arial" w:cs="Arial"/>
+          <w:sz w:val="24"/>
+          <w:szCs w:val="24"/>
+        </w:rPr>
+        <w:fldChar w:fldCharType="separate"/>
+      </w:r>
+    </w:p>
+    <w:p>
+      <w:pPr>
+        <w:pStyle w:val="TOC1"/>
+        <w:tabs>
+          <w:tab w:val="right" w:leader="dot" w:pos="9350"/>
+        </w:tabs>
+        <w:rPr>
+          <w:rFonts w:eastAsiaTheme="minorEastAsia"/>
+          <w:noProof/>
+          <w:kern w:val="2"/>
+          <w:sz w:val="24"/>
+          <w:szCs w:val="24"/>
+          <w14:ligatures w14:val="standardContextual"/>
+        </w:rPr>
+      </w:pPr>
+      <w:hyperlink w:anchor="_Toc141629803" w:history="1">
+        <w:r>
+          <w:rPr>
+            <w:rStyle w:val="Hyperlink"/>
+            <w:noProof/>
+          </w:rPr>
+          <w:t>Updated Proposal</w:t>
+        </w:r>
+        <w:r>
+          <w:rPr>
+            <w:noProof/>
+            <w:webHidden/>
+          </w:rPr>
+          <w:tab/>
+        </w:r>
+        <w:r>
+          <w:rPr>
+            <w:noProof/>
+            <w:webHidden/>
+          </w:rPr>
+          <w:fldChar w:fldCharType="begin"/>
+        </w:r>
+        <w:r>
+          <w:rPr>
+            <w:noProof/>
+            <w:webHidden/>
+          </w:rPr>
+          <w:instrText xml:space="preserve"> PAGEREF _Toc141629803 \h </w:instrText>
+        </w:r>
+        <w:r>
+          <w:rPr>
+            <w:noProof/>
+            <w:webHidden/>
+          </w:rPr>
+        </w:r>
+        <w:r>
+          <w:rPr>
+            <w:noProof/>
+            <w:webHidden/>
+          </w:rPr>
+          <w:fldChar w:fldCharType="separate"/>
+        </w:r>
+        <w:r>
+          <w:rPr>
+            <w:noProof/>
+            <w:webHidden/>
+          </w:rPr>
+          <w:t>3</w:t>
+        </w:r>
+        <w:r>
+          <w:rPr>
+            <w:noProof/>
+            <w:webHidden/>
+          </w:rPr>
+          <w:fldChar w:fldCharType="end"/>
+        </w:r>
+      </w:hyperlink>
+    </w:p>
+    <w:p>
+      <w:pPr>
+        <w:pStyle w:val="TOC1"/>
+        <w:tabs>
+          <w:tab w:val="right" w:leader="dot" w:pos="9350"/>
+        </w:tabs>
+        <w:rPr>
+          <w:rFonts w:eastAsiaTheme="minorEastAsia"/>
+          <w:noProof/>
+          <w:kern w:val="2"/>
+          <w:sz w:val="24"/>
+          <w:szCs w:val="24"/>
+          <w14:ligatures w14:val="standardContextual"/>
+        </w:rPr>
+      </w:pPr>
+      <w:hyperlink w:anchor="_Toc141629804" w:history="1">
+        <w:r>
+          <w:rPr>
+            <w:rStyle w:val="Hyperlink"/>
+            <w:noProof/>
+          </w:rPr>
+          <w:t>Flowcharts</w:t>
+        </w:r>
+        <w:r>
+          <w:rPr>
+            <w:noProof/>
+            <w:webHidden/>
+          </w:rPr>
+          <w:tab/>
+        </w:r>
+        <w:r>
+          <w:rPr>
+            <w:noProof/>
+            <w:webHidden/>
+          </w:rPr>
+          <w:fldChar w:fldCharType="begin"/>
+        </w:r>
+        <w:r>
+          <w:rPr>
+            <w:noProof/>
+            <w:webHidden/>
+          </w:rPr>
+          <w:instrText xml:space="preserve"> PAGEREF _Toc141629804 \h </w:instrText>
+        </w:r>
+        <w:r>
+          <w:rPr>
+            <w:noProof/>
+            <w:webHidden/>
+          </w:rPr>
+        </w:r>
+        <w:r>
+          <w:rPr>
+            <w:noProof/>
+            <w:webHidden/>
+          </w:rPr>
+          <w:fldChar w:fldCharType="separate"/>
+        </w:r>
+        <w:r>
+          <w:rPr>
+            <w:noProof/>
+            <w:webHidden/>
+          </w:rPr>
+          <w:t>5</w:t>
+        </w:r>
+        <w:r>
+          <w:rPr>
+            <w:noProof/>
+            <w:webHidden/>
+          </w:rPr>
+          <w:fldChar w:fldCharType="end"/>
+        </w:r>
+      </w:hyperlink>
+    </w:p>
+    <w:p>
+      <w:pPr>
+        <w:pStyle w:val="TOC1"/>
+        <w:tabs>
+          <w:tab w:val="right" w:leader="dot" w:pos="9350"/>
+        </w:tabs>
+        <w:rPr>
+          <w:rFonts w:eastAsiaTheme="minorEastAsia"/>
+          <w:noProof/>
+          <w:kern w:val="2"/>
+          <w:sz w:val="24"/>
+          <w:szCs w:val="24"/>
+          <w14:ligatures w14:val="standardContextual"/>
+        </w:rPr>
+      </w:pPr>
+      <w:hyperlink w:anchor="_Toc141629805" w:history="1">
+        <w:r>
+          <w:rPr>
+            <w:rStyle w:val="Hyperlink"/>
+            <w:noProof/>
+          </w:rPr>
+          <w:t>Project Outcomes</w:t>
+        </w:r>
+        <w:r>
+          <w:rPr>
+            <w:noProof/>
+            <w:webHidden/>
+          </w:rPr>
+          <w:tab/>
+        </w:r>
+        <w:r>
+          <w:rPr>
+            <w:noProof/>
+            <w:webHidden/>
+          </w:rPr>
+          <w:fldChar w:fldCharType="begin"/>
+        </w:r>
+        <w:r>
+          <w:rPr>
+            <w:noProof/>
+            <w:webHidden/>
+          </w:rPr>
+          <w:instrText xml:space="preserve"> PAGEREF _Toc141629805 \h </w:instrText>
+        </w:r>
+        <w:r>
+          <w:rPr>
+            <w:noProof/>
+            <w:webHidden/>
+          </w:rPr>
+        </w:r>
+        <w:r>
+          <w:rPr>
+            <w:noProof/>
+            <w:webHidden/>
+          </w:rPr>
+          <w:fldChar w:fldCharType="separate"/>
+        </w:r>
+        <w:r>
+          <w:rPr>
+            <w:noProof/>
+            <w:webHidden/>
+          </w:rPr>
+          <w:t>7</w:t>
+        </w:r>
+        <w:r>
+          <w:rPr>
+            <w:noProof/>
+            <w:webHidden/>
+          </w:rPr>
+          <w:fldChar w:fldCharType="end"/>
+        </w:r>
+      </w:hyperlink>
+    </w:p>
+    <w:p>
+      <w:pPr>
+        <w:pStyle w:val="TOC1"/>
+        <w:tabs>
+          <w:tab w:val="right" w:leader="dot" w:pos="9350"/>
+        </w:tabs>
+        <w:rPr>
+          <w:rFonts w:eastAsiaTheme="minorEastAsia"/>
+          <w:noProof/>
+          <w:kern w:val="2"/>
+          <w:sz w:val="24"/>
+          <w:szCs w:val="24"/>
+          <w14:ligatures w14:val="standardContextual"/>
+        </w:rPr>
+      </w:pPr>
+      <w:hyperlink w:anchor="_Toc141629806" w:history="1">
+        <w:r>
+          <w:rPr>
+            <w:rStyle w:val="Hyperlink"/>
+            <w:noProof/>
+          </w:rPr>
+          <w:t>Conclusion</w:t>
+        </w:r>
+        <w:r>
+          <w:rPr>
+            <w:noProof/>
+            <w:webHidden/>
+          </w:rPr>
+          <w:tab/>
+        </w:r>
+        <w:r>
+          <w:rPr>
+            <w:noProof/>
+            <w:webHidden/>
+          </w:rPr>
+          <w:fldChar w:fldCharType="begin"/>
+        </w:r>
+        <w:r>
+          <w:rPr>
+            <w:noProof/>
+            <w:webHidden/>
+          </w:rPr>
+          <w:instrText xml:space="preserve"> PAGEREF _Toc141629806 \h </w:instrText>
+        </w:r>
+        <w:r>
+          <w:rPr>
+            <w:noProof/>
+            <w:webHidden/>
+          </w:rPr>
+        </w:r>
+        <w:r>
+          <w:rPr>
+            <w:noProof/>
+            <w:webHidden/>
+          </w:rPr>
+          <w:fldChar w:fldCharType="separate"/>
+        </w:r>
+        <w:r>
+          <w:rPr>
+            <w:noProof/>
+            <w:webHidden/>
+          </w:rPr>
+          <w:t>8</w:t>
+        </w:r>
+        <w:r>
+          <w:rPr>
+            <w:noProof/>
+            <w:webHidden/>
+          </w:rPr>
+          <w:fldChar w:fldCharType="end"/>
+        </w:r>
+      </w:hyperlink>
+    </w:p>
+    <w:p>
+      <w:pPr>
+        <w:rPr>
+          <w:rFonts w:ascii="Arial" w:hAnsi="Arial" w:cs="Arial"/>
+          <w:sz w:val="24"/>
+          <w:szCs w:val="24"/>
+        </w:rPr>
+      </w:pPr>
+      <w:r>
+        <w:rPr>
+          <w:rFonts w:ascii="Arial" w:hAnsi="Arial" w:cs="Arial"/>
+          <w:sz w:val="24"/>
+          <w:szCs w:val="24"/>
+        </w:rPr>
+        <w:fldChar w:fldCharType="end"/>
+      </w:r>
+    </w:p>
+    <w:p>
+      <w:pPr>
+        <w:rPr>
+          <w:rFonts w:ascii="Arial" w:hAnsi="Arial" w:cs="Arial"/>
+          <w:sz w:val="24"/>
+          <w:szCs w:val="24"/>
+        </w:rPr>
+      </w:pPr>
+    </w:p>
+    <w:p>
+      <w:pPr>
+        <w:rPr>
+          <w:rFonts w:ascii="Arial" w:hAnsi="Arial" w:cs="Arial"/>
+          <w:sz w:val="24"/>
+          <w:szCs w:val="24"/>
+        </w:rPr>
+      </w:pPr>
+    </w:p>
+    <w:p>
+      <w:pPr>
+        <w:rPr>
+          <w:rFonts w:ascii="Arial" w:hAnsi="Arial" w:cs="Arial"/>
+          <w:sz w:val="24"/>
+          <w:szCs w:val="24"/>
+        </w:rPr>
+      </w:pPr>
+    </w:p>
+    <w:p>
+      <w:pPr>
+        <w:rPr>
+          <w:rFonts w:ascii="Arial" w:hAnsi="Arial" w:cs="Arial"/>
+          <w:sz w:val="24"/>
+          <w:szCs w:val="24"/>
+        </w:rPr>
+      </w:pPr>
+    </w:p>
+    <w:p>
+      <w:pPr>
+        <w:rPr>
+          <w:rFonts w:ascii="Arial" w:hAnsi="Arial" w:cs="Arial"/>
+          <w:sz w:val="24"/>
+          <w:szCs w:val="24"/>
+        </w:rPr>
+      </w:pPr>
+    </w:p>
+    <w:p>
+      <w:pPr>
+        <w:rPr>
+          <w:rFonts w:ascii="Arial" w:hAnsi="Arial" w:cs="Arial"/>
+          <w:sz w:val="24"/>
+          <w:szCs w:val="24"/>
+        </w:rPr>
+      </w:pPr>
+    </w:p>
+    <w:p>
+      <w:pPr>
+        <w:rPr>
+          <w:rFonts w:ascii="Arial" w:hAnsi="Arial" w:cs="Arial"/>
+          <w:sz w:val="24"/>
+          <w:szCs w:val="24"/>
+        </w:rPr>
+      </w:pPr>
+    </w:p>
+    <w:p>
+      <w:pPr>
+        <w:rPr>
+          <w:rFonts w:ascii="Arial" w:hAnsi="Arial" w:cs="Arial"/>
+          <w:sz w:val="24"/>
+          <w:szCs w:val="24"/>
+        </w:rPr>
+      </w:pPr>
+    </w:p>
+    <w:p>
+      <w:pPr>
+        <w:rPr>
+          <w:rFonts w:ascii="Arial" w:hAnsi="Arial" w:cs="Arial"/>
+          <w:sz w:val="24"/>
+          <w:szCs w:val="24"/>
+        </w:rPr>
+      </w:pPr>
+    </w:p>
+    <w:p>
+      <w:pPr>
+        <w:rPr>
+          <w:rFonts w:ascii="Arial" w:hAnsi="Arial" w:cs="Arial"/>
+          <w:sz w:val="24"/>
+          <w:szCs w:val="24"/>
+        </w:rPr>
+      </w:pPr>
+    </w:p>
+    <w:p>
+      <w:pPr>
         <w:rPr>
           <w:rFonts w:ascii="Arial" w:hAnsi="Arial" w:cs="Arial"/>
           <w:sz w:val="24"/>
@@ -802,13 +794,43 @@
       <w:pPr>
         <w:pStyle w:val="Heading1"/>
       </w:pPr>
-      <w:bookmarkStart w:id="0" w:name="_Toc141535055"/>
+    </w:p>
+    <w:p>
+      <w:pPr>
+        <w:pStyle w:val="Heading1"/>
+      </w:pPr>
+    </w:p>
+    <w:p>
+      <w:pPr>
+        <w:pStyle w:val="Heading1"/>
+      </w:pPr>
+    </w:p>
+    <w:p>
+      <w:pPr>
+        <w:pStyle w:val="Heading1"/>
+      </w:pPr>
+    </w:p>
+    <w:p/>
+    <w:p>
+      <w:pPr>
+        <w:pStyle w:val="Heading1"/>
+      </w:pPr>
+    </w:p>
+    <w:p/>
+    <w:p>
+      <w:pPr>
+        <w:pStyle w:val="Heading1"/>
+      </w:pPr>
+      <w:bookmarkStart w:id="2" w:name="_Toc141628587"/>
+      <w:bookmarkStart w:id="3" w:name="_Toc141629803"/>
       <w:r>
         <w:lastRenderedPageBreak/>
         <w:t>Updated Proposal</w:t>
       </w:r>
-      <w:bookmarkEnd w:id="0"/>
-    </w:p>
+      <w:bookmarkEnd w:id="2"/>
+      <w:bookmarkEnd w:id="3"/>
+    </w:p>
+    <w:p/>
     <w:p>
       <w:pPr>
         <w:spacing w:line="360" w:lineRule="auto"/>
@@ -840,7 +862,39 @@
           <w:sz w:val="24"/>
           <w:szCs w:val="24"/>
         </w:rPr>
-        <w:t>n e-commerce B2C application using flask app. Emerging Technologies is an e-commerce B2C application which will provide end customers with latest and greatest technology products to purchase with Cybersecurity risk ratings whether the products are vulnerable or not.</w:t>
+        <w:t>n e-commerce B2C application using flask app. Emerging Technologies is an e-commerce B2C application which will provide end customers with</w:t>
+      </w:r>
+      <w:r>
+        <w:rPr>
+          <w:rFonts w:ascii="Arial" w:hAnsi="Arial" w:cs="Arial"/>
+          <w:sz w:val="24"/>
+          <w:szCs w:val="24"/>
+        </w:rPr>
+        <w:t xml:space="preserve"> the</w:t>
+      </w:r>
+      <w:r>
+        <w:rPr>
+          <w:rFonts w:ascii="Arial" w:hAnsi="Arial" w:cs="Arial"/>
+          <w:sz w:val="24"/>
+          <w:szCs w:val="24"/>
+        </w:rPr>
+        <w:t xml:space="preserve"> latest and greatest technology products to purchase with Cybersecurity risk ratings </w:t>
+      </w:r>
+      <w:r>
+        <w:rPr>
+          <w:rFonts w:ascii="Arial" w:hAnsi="Arial" w:cs="Arial"/>
+          <w:sz w:val="24"/>
+          <w:szCs w:val="24"/>
+        </w:rPr>
+        <w:t xml:space="preserve">on </w:t>
+      </w:r>
+      <w:r>
+        <w:rPr>
+          <w:rFonts w:ascii="Arial" w:hAnsi="Arial" w:cs="Arial"/>
+          <w:sz w:val="24"/>
+          <w:szCs w:val="24"/>
+        </w:rPr>
+        <w:t>whether the products are vulnerable or not.</w:t>
       </w:r>
     </w:p>
     <w:p>
@@ -888,13 +942,22 @@
           <w:sz w:val="24"/>
           <w:szCs w:val="24"/>
         </w:rPr>
-        <w:t xml:space="preserve"> - </w:t>
+        <w:t xml:space="preserve"> </w:t>
+      </w:r>
+      <w:r>
+        <w:rPr>
+          <w:rFonts w:ascii="Arial" w:hAnsi="Arial" w:cs="Arial"/>
+          <w:color w:val="00B050"/>
+          <w:sz w:val="24"/>
+          <w:szCs w:val="24"/>
+        </w:rPr>
+        <w:t xml:space="preserve">- </w:t>
       </w:r>
       <w:proofErr w:type="gramStart"/>
       <w:r>
         <w:rPr>
           <w:rFonts w:ascii="Arial" w:hAnsi="Arial" w:cs="Arial"/>
-          <w:color w:val="FF0000"/>
+          <w:color w:val="00B050"/>
           <w:sz w:val="24"/>
           <w:szCs w:val="24"/>
         </w:rPr>
@@ -923,6 +986,23 @@
         </w:rPr>
         <w:t>Feature to filter the products based on the area of interest.</w:t>
       </w:r>
+      <w:r>
+        <w:rPr>
+          <w:rFonts w:ascii="Arial" w:hAnsi="Arial" w:cs="Arial"/>
+          <w:sz w:val="24"/>
+          <w:szCs w:val="24"/>
+        </w:rPr>
+        <w:t xml:space="preserve"> </w:t>
+      </w:r>
+      <w:r>
+        <w:rPr>
+          <w:rFonts w:ascii="Arial" w:hAnsi="Arial" w:cs="Arial"/>
+          <w:color w:val="00B050"/>
+          <w:sz w:val="24"/>
+          <w:szCs w:val="24"/>
+        </w:rPr>
+        <w:t>- Completed</w:t>
+      </w:r>
     </w:p>
     <w:p>
       <w:pPr>
@@ -956,7 +1036,7 @@
       <w:r>
         <w:rPr>
           <w:rFonts w:ascii="Arial" w:hAnsi="Arial" w:cs="Arial"/>
-          <w:color w:val="FF0000"/>
+          <w:color w:val="00B050"/>
           <w:sz w:val="24"/>
           <w:szCs w:val="24"/>
         </w:rPr>
@@ -984,6 +1064,34 @@
         </w:rPr>
         <w:t>Display user profiles</w:t>
       </w:r>
+      <w:r>
+        <w:rPr>
+          <w:rFonts w:ascii="Arial" w:hAnsi="Arial" w:cs="Arial"/>
+          <w:sz w:val="24"/>
+          <w:szCs w:val="24"/>
+        </w:rPr>
+        <w:t xml:space="preserve"> </w:t>
+      </w:r>
+      <w:r>
+        <w:rPr>
+          <w:rFonts w:ascii="Arial" w:hAnsi="Arial" w:cs="Arial"/>
+          <w:color w:val="00B050"/>
+          <w:sz w:val="24"/>
+          <w:szCs w:val="24"/>
+        </w:rPr>
+        <w:t xml:space="preserve">- </w:t>
+      </w:r>
+      <w:proofErr w:type="gramStart"/>
+      <w:r>
+        <w:rPr>
+          <w:rFonts w:ascii="Arial" w:hAnsi="Arial" w:cs="Arial"/>
+          <w:color w:val="00B050"/>
+          <w:sz w:val="24"/>
+          <w:szCs w:val="24"/>
+        </w:rPr>
+        <w:t>Completed</w:t>
+      </w:r>
+      <w:proofErr w:type="gramEnd"/>
     </w:p>
     <w:p>
       <w:pPr>
@@ -1017,7 +1125,7 @@
       <w:r>
         <w:rPr>
           <w:rFonts w:ascii="Arial" w:hAnsi="Arial" w:cs="Arial"/>
-          <w:color w:val="FF0000"/>
+          <w:color w:val="00B050"/>
           <w:sz w:val="24"/>
           <w:szCs w:val="24"/>
         </w:rPr>
@@ -1056,7 +1164,7 @@
       <w:r>
         <w:rPr>
           <w:rFonts w:ascii="Arial" w:hAnsi="Arial" w:cs="Arial"/>
-          <w:color w:val="FF0000"/>
+          <w:color w:val="00B050"/>
           <w:sz w:val="24"/>
           <w:szCs w:val="24"/>
         </w:rPr>
@@ -1066,7 +1174,7 @@
       <w:r>
         <w:rPr>
           <w:rFonts w:ascii="Arial" w:hAnsi="Arial" w:cs="Arial"/>
-          <w:color w:val="FF0000"/>
+          <w:color w:val="00B050"/>
           <w:sz w:val="24"/>
           <w:szCs w:val="24"/>
         </w:rPr>
@@ -1107,7 +1215,7 @@
       <w:r>
         <w:rPr>
           <w:rFonts w:ascii="Arial" w:hAnsi="Arial" w:cs="Arial"/>
-          <w:color w:val="FF0000"/>
+          <w:color w:val="00B050"/>
           <w:sz w:val="24"/>
           <w:szCs w:val="24"/>
         </w:rPr>
@@ -1117,7 +1225,7 @@
       <w:r>
         <w:rPr>
           <w:rFonts w:ascii="Arial" w:hAnsi="Arial" w:cs="Arial"/>
-          <w:color w:val="FF0000"/>
+          <w:color w:val="00B050"/>
           <w:sz w:val="24"/>
           <w:szCs w:val="24"/>
         </w:rPr>
@@ -1157,7 +1265,7 @@
       <w:r>
         <w:rPr>
           <w:rFonts w:ascii="Arial" w:hAnsi="Arial" w:cs="Arial"/>
-          <w:color w:val="FF0000"/>
+          <w:color w:val="00B050"/>
           <w:sz w:val="24"/>
           <w:szCs w:val="24"/>
         </w:rPr>
@@ -1167,7 +1275,7 @@
       <w:r>
         <w:rPr>
           <w:rFonts w:ascii="Arial" w:hAnsi="Arial" w:cs="Arial"/>
-          <w:color w:val="FF0000"/>
+          <w:color w:val="00B050"/>
           <w:sz w:val="24"/>
           <w:szCs w:val="24"/>
         </w:rPr>
@@ -1208,7 +1316,7 @@
       <w:r>
         <w:rPr>
           <w:rFonts w:ascii="Arial" w:hAnsi="Arial" w:cs="Arial"/>
-          <w:color w:val="FF0000"/>
+          <w:color w:val="00B050"/>
           <w:sz w:val="24"/>
           <w:szCs w:val="24"/>
         </w:rPr>
@@ -1218,7 +1326,7 @@
       <w:r>
         <w:rPr>
           <w:rFonts w:ascii="Arial" w:hAnsi="Arial" w:cs="Arial"/>
-          <w:color w:val="FF0000"/>
+          <w:color w:val="00B050"/>
           <w:sz w:val="24"/>
           <w:szCs w:val="24"/>
         </w:rPr>
@@ -1258,7 +1366,7 @@
       <w:r>
         <w:rPr>
           <w:rFonts w:ascii="Arial" w:hAnsi="Arial" w:cs="Arial"/>
-          <w:color w:val="FF0000"/>
+          <w:color w:val="00B050"/>
           <w:sz w:val="24"/>
           <w:szCs w:val="24"/>
         </w:rPr>
@@ -1268,7 +1376,7 @@
       <w:r>
         <w:rPr>
           <w:rFonts w:ascii="Arial" w:hAnsi="Arial" w:cs="Arial"/>
-          <w:color w:val="FF0000"/>
+          <w:color w:val="00B050"/>
           <w:sz w:val="24"/>
           <w:szCs w:val="24"/>
         </w:rPr>
@@ -1308,7 +1416,7 @@
       <w:r>
         <w:rPr>
           <w:rFonts w:ascii="Arial" w:hAnsi="Arial" w:cs="Arial"/>
-          <w:color w:val="FF0000"/>
+          <w:color w:val="00B050"/>
           <w:sz w:val="24"/>
           <w:szCs w:val="24"/>
         </w:rPr>
@@ -1318,7 +1426,7 @@
       <w:r>
         <w:rPr>
           <w:rFonts w:ascii="Arial" w:hAnsi="Arial" w:cs="Arial"/>
-          <w:color w:val="FF0000"/>
+          <w:color w:val="00B050"/>
           <w:sz w:val="24"/>
           <w:szCs w:val="24"/>
         </w:rPr>
@@ -1376,7 +1484,7 @@
       <w:r>
         <w:rPr>
           <w:rFonts w:ascii="Arial" w:hAnsi="Arial" w:cs="Arial"/>
-          <w:color w:val="FF0000"/>
+          <w:color w:val="00B050"/>
           <w:sz w:val="24"/>
           <w:szCs w:val="24"/>
         </w:rPr>
@@ -1407,6 +1515,7 @@
       <w:r>
         <w:rPr>
           <w:rFonts w:ascii="Arial" w:hAnsi="Arial" w:cs="Arial"/>
+          <w:color w:val="00B0F0"/>
           <w:sz w:val="24"/>
           <w:szCs w:val="24"/>
         </w:rPr>
@@ -1415,7 +1524,7 @@
       <w:r>
         <w:rPr>
           <w:rFonts w:ascii="Arial" w:hAnsi="Arial" w:cs="Arial"/>
-          <w:color w:val="FF0000"/>
+          <w:color w:val="00B050"/>
           <w:sz w:val="24"/>
           <w:szCs w:val="24"/>
         </w:rPr>
@@ -1454,7 +1563,7 @@
       <w:r>
         <w:rPr>
           <w:rFonts w:ascii="Arial" w:hAnsi="Arial" w:cs="Arial"/>
-          <w:color w:val="FF0000"/>
+          <w:color w:val="00B050"/>
           <w:sz w:val="24"/>
           <w:szCs w:val="24"/>
         </w:rPr>
@@ -1482,6 +1591,23 @@
         </w:rPr>
         <w:t>Creation of the Report – July 26, 2023 – July 28, 2023</w:t>
       </w:r>
+      <w:r>
+        <w:rPr>
+          <w:rFonts w:ascii="Arial" w:hAnsi="Arial" w:cs="Arial"/>
+          <w:sz w:val="24"/>
+          <w:szCs w:val="24"/>
+        </w:rPr>
+        <w:t xml:space="preserve"> </w:t>
+      </w:r>
+      <w:r>
+        <w:rPr>
+          <w:rFonts w:ascii="Arial" w:hAnsi="Arial" w:cs="Arial"/>
+          <w:color w:val="00B0F0"/>
+          <w:sz w:val="24"/>
+          <w:szCs w:val="24"/>
+        </w:rPr>
+        <w:t>– In Progress</w:t>
+      </w:r>
     </w:p>
     <w:p>
       <w:pPr>
@@ -1502,7 +1628,25 @@
           <w:sz w:val="24"/>
           <w:szCs w:val="24"/>
         </w:rPr>
+        <w:lastRenderedPageBreak/>
         <w:t>Creation of the Application demo – July 26, 2023 – July 28, 2023</w:t>
+      </w:r>
+      <w:r>
+        <w:rPr>
+          <w:rFonts w:ascii="Arial" w:hAnsi="Arial" w:cs="Arial"/>
+          <w:sz w:val="24"/>
+          <w:szCs w:val="24"/>
+        </w:rPr>
+        <w:t xml:space="preserve"> </w:t>
+      </w:r>
+      <w:r>
+        <w:rPr>
+          <w:rFonts w:ascii="Arial" w:hAnsi="Arial" w:cs="Arial"/>
+          <w:color w:val="FF0000"/>
+          <w:sz w:val="24"/>
+          <w:szCs w:val="24"/>
+        </w:rPr>
+        <w:t>– Not Started</w:t>
       </w:r>
     </w:p>
     <w:p>
@@ -1526,6 +1670,23 @@
         </w:rPr>
         <w:t>Creation of the PowerPoint – July 29, 2023 – July 31, 2023</w:t>
       </w:r>
+      <w:r>
+        <w:rPr>
+          <w:rFonts w:ascii="Arial" w:hAnsi="Arial" w:cs="Arial"/>
+          <w:sz w:val="24"/>
+          <w:szCs w:val="24"/>
+        </w:rPr>
+        <w:t xml:space="preserve"> </w:t>
+      </w:r>
+      <w:r>
+        <w:rPr>
+          <w:rFonts w:ascii="Arial" w:hAnsi="Arial" w:cs="Arial"/>
+          <w:color w:val="FF0000"/>
+          <w:sz w:val="24"/>
+          <w:szCs w:val="24"/>
+        </w:rPr>
+        <w:t>– Not Started</w:t>
+      </w:r>
     </w:p>
     <w:p>
       <w:pPr>
@@ -1546,8 +1707,24 @@
           <w:sz w:val="24"/>
           <w:szCs w:val="24"/>
         </w:rPr>
-        <w:lastRenderedPageBreak/>
         <w:t>Rehearsal of the Presentation – July 31, 2023 – August 2nd, 2023</w:t>
+      </w:r>
+      <w:r>
+        <w:rPr>
+          <w:rFonts w:ascii="Arial" w:hAnsi="Arial" w:cs="Arial"/>
+          <w:sz w:val="24"/>
+          <w:szCs w:val="24"/>
+        </w:rPr>
+        <w:t xml:space="preserve"> </w:t>
+      </w:r>
+      <w:r>
+        <w:rPr>
+          <w:rFonts w:ascii="Arial" w:hAnsi="Arial" w:cs="Arial"/>
+          <w:color w:val="FF0000"/>
+          <w:sz w:val="24"/>
+          <w:szCs w:val="24"/>
+        </w:rPr>
+        <w:t>– Not Started</w:t>
       </w:r>
     </w:p>
     <w:p>
@@ -1569,18 +1746,25 @@
           <w:sz w:val="24"/>
           <w:szCs w:val="24"/>
         </w:rPr>
-        <w:t xml:space="preserve">Submit Report – August 1st, </w:t>
-      </w:r>
-      <w:proofErr w:type="gramStart"/>
-      <w:r>
-        <w:rPr>
-          <w:rFonts w:ascii="Arial" w:hAnsi="Arial" w:cs="Arial"/>
-          <w:sz w:val="24"/>
-          <w:szCs w:val="24"/>
-        </w:rPr>
-        <w:t>2023</w:t>
-      </w:r>
-      <w:proofErr w:type="gramEnd"/>
+        <w:t>Submit Report – August 1st, 2023</w:t>
+      </w:r>
+      <w:r>
+        <w:rPr>
+          <w:rFonts w:ascii="Arial" w:hAnsi="Arial" w:cs="Arial"/>
+          <w:sz w:val="24"/>
+          <w:szCs w:val="24"/>
+        </w:rPr>
+        <w:t xml:space="preserve"> </w:t>
+      </w:r>
+      <w:r>
+        <w:rPr>
+          <w:rFonts w:ascii="Arial" w:hAnsi="Arial" w:cs="Arial"/>
+          <w:color w:val="FF0000"/>
+          <w:sz w:val="24"/>
+          <w:szCs w:val="24"/>
+        </w:rPr>
+        <w:t>– Not Started</w:t>
+      </w:r>
     </w:p>
     <w:p>
       <w:pPr>
@@ -1601,18 +1785,25 @@
           <w:sz w:val="24"/>
           <w:szCs w:val="24"/>
         </w:rPr>
-        <w:t xml:space="preserve">Submit Final PowerPoint – August 2nd, </w:t>
-      </w:r>
-      <w:proofErr w:type="gramStart"/>
-      <w:r>
-        <w:rPr>
-          <w:rFonts w:ascii="Arial" w:hAnsi="Arial" w:cs="Arial"/>
-          <w:sz w:val="24"/>
-          <w:szCs w:val="24"/>
-        </w:rPr>
-        <w:t>2023</w:t>
-      </w:r>
-      <w:proofErr w:type="gramEnd"/>
+        <w:t>Submit Final PowerPoint – August 2nd, 2023</w:t>
+      </w:r>
+      <w:r>
+        <w:rPr>
+          <w:rFonts w:ascii="Arial" w:hAnsi="Arial" w:cs="Arial"/>
+          <w:sz w:val="24"/>
+          <w:szCs w:val="24"/>
+        </w:rPr>
+        <w:t xml:space="preserve"> </w:t>
+      </w:r>
+      <w:r>
+        <w:rPr>
+          <w:rFonts w:ascii="Arial" w:hAnsi="Arial" w:cs="Arial"/>
+          <w:color w:val="FF0000"/>
+          <w:sz w:val="24"/>
+          <w:szCs w:val="24"/>
+        </w:rPr>
+        <w:t>– Not Started</w:t>
+      </w:r>
     </w:p>
     <w:p>
       <w:pPr>
@@ -1696,7 +1887,7 @@
       <w:r>
         <w:rPr>
           <w:rFonts w:ascii="Arial" w:hAnsi="Arial" w:cs="Arial"/>
-          <w:color w:val="FF0000"/>
+          <w:color w:val="00B050"/>
           <w:sz w:val="24"/>
           <w:szCs w:val="24"/>
         </w:rPr>
@@ -1731,7 +1922,7 @@
       <w:r>
         <w:rPr>
           <w:rFonts w:ascii="Arial" w:hAnsi="Arial" w:cs="Arial"/>
-          <w:color w:val="FF0000"/>
+          <w:color w:val="00B050"/>
           <w:sz w:val="24"/>
           <w:szCs w:val="24"/>
         </w:rPr>
@@ -1766,12 +1957,65 @@
       <w:r>
         <w:rPr>
           <w:rFonts w:ascii="Arial" w:hAnsi="Arial" w:cs="Arial"/>
-          <w:color w:val="FF0000"/>
+          <w:color w:val="00B050"/>
+          <w:sz w:val="24"/>
+          <w:szCs w:val="24"/>
+        </w:rPr>
+        <w:t xml:space="preserve">- Used </w:t>
+      </w:r>
+    </w:p>
+    <w:p>
+      <w:pPr>
+        <w:spacing w:line="360" w:lineRule="auto"/>
+        <w:rPr>
+          <w:rFonts w:ascii="Arial" w:hAnsi="Arial" w:cs="Arial"/>
+          <w:sz w:val="24"/>
+          <w:szCs w:val="24"/>
+        </w:rPr>
+      </w:pPr>
+      <w:r>
+        <w:rPr>
+          <w:rFonts w:ascii="Arial" w:hAnsi="Arial" w:cs="Arial"/>
+          <w:sz w:val="24"/>
+          <w:szCs w:val="24"/>
+        </w:rPr>
+        <w:t>· GitHub</w:t>
+      </w:r>
+      <w:r>
+        <w:rPr>
+          <w:rFonts w:ascii="Arial" w:hAnsi="Arial" w:cs="Arial"/>
+          <w:sz w:val="24"/>
+          <w:szCs w:val="24"/>
+        </w:rPr>
+        <w:t xml:space="preserve"> </w:t>
+      </w:r>
+      <w:r>
+        <w:rPr>
+          <w:rFonts w:ascii="Arial" w:hAnsi="Arial" w:cs="Arial"/>
+          <w:color w:val="00B050"/>
           <w:sz w:val="24"/>
           <w:szCs w:val="24"/>
         </w:rPr>
         <w:t>- Used</w:t>
       </w:r>
+    </w:p>
+    <w:p>
+      <w:pPr>
+        <w:spacing w:line="360" w:lineRule="auto"/>
+        <w:rPr>
+          <w:rFonts w:ascii="Arial" w:hAnsi="Arial" w:cs="Arial"/>
+          <w:sz w:val="24"/>
+          <w:szCs w:val="24"/>
+        </w:rPr>
+      </w:pPr>
+      <w:r>
+        <w:rPr>
+          <w:rFonts w:ascii="Arial" w:hAnsi="Arial" w:cs="Arial"/>
+          <w:sz w:val="24"/>
+          <w:szCs w:val="24"/>
+        </w:rPr>
+        <w:t>· Lucido Flowchart / Visio</w:t>
+      </w:r>
       <w:r>
         <w:rPr>
           <w:rFonts w:ascii="Arial" w:hAnsi="Arial" w:cs="Arial"/>
@@ -1780,23 +2024,33 @@
         </w:rPr>
         <w:t xml:space="preserve"> </w:t>
       </w:r>
+      <w:r>
+        <w:rPr>
+          <w:rFonts w:ascii="Arial" w:hAnsi="Arial" w:cs="Arial"/>
+          <w:color w:val="00B050"/>
+          <w:sz w:val="24"/>
+          <w:szCs w:val="24"/>
+        </w:rPr>
+        <w:t>- Used</w:t>
+      </w:r>
     </w:p>
     <w:p>
       <w:pPr>
         <w:spacing w:line="360" w:lineRule="auto"/>
         <w:rPr>
           <w:rFonts w:ascii="Arial" w:hAnsi="Arial" w:cs="Arial"/>
-          <w:sz w:val="24"/>
-          <w:szCs w:val="24"/>
-        </w:rPr>
-      </w:pPr>
-      <w:r>
-        <w:rPr>
-          <w:rFonts w:ascii="Arial" w:hAnsi="Arial" w:cs="Arial"/>
-          <w:sz w:val="24"/>
-          <w:szCs w:val="24"/>
-        </w:rPr>
-        <w:t>· GitHub</w:t>
+          <w:color w:val="00B050"/>
+          <w:sz w:val="24"/>
+          <w:szCs w:val="24"/>
+        </w:rPr>
+      </w:pPr>
+      <w:r>
+        <w:rPr>
+          <w:rFonts w:ascii="Arial" w:hAnsi="Arial" w:cs="Arial"/>
+          <w:sz w:val="24"/>
+          <w:szCs w:val="24"/>
+        </w:rPr>
+        <w:t>· Trello</w:t>
       </w:r>
       <w:r>
         <w:rPr>
@@ -1809,7 +2063,7 @@
       <w:r>
         <w:rPr>
           <w:rFonts w:ascii="Arial" w:hAnsi="Arial" w:cs="Arial"/>
-          <w:color w:val="FF0000"/>
+          <w:color w:val="00B050"/>
           <w:sz w:val="24"/>
           <w:szCs w:val="24"/>
         </w:rPr>
@@ -1831,7 +2085,7 @@
           <w:sz w:val="24"/>
           <w:szCs w:val="24"/>
         </w:rPr>
-        <w:t>· Lucido Flowchart / Visio</w:t>
+        <w:t>· Discord</w:t>
       </w:r>
       <w:r>
         <w:rPr>
@@ -1844,7 +2098,7 @@
       <w:r>
         <w:rPr>
           <w:rFonts w:ascii="Arial" w:hAnsi="Arial" w:cs="Arial"/>
-          <w:color w:val="FF0000"/>
+          <w:color w:val="00B050"/>
           <w:sz w:val="24"/>
           <w:szCs w:val="24"/>
         </w:rPr>
@@ -1856,17 +2110,18 @@
         <w:spacing w:line="360" w:lineRule="auto"/>
         <w:rPr>
           <w:rFonts w:ascii="Arial" w:hAnsi="Arial" w:cs="Arial"/>
-          <w:sz w:val="24"/>
-          <w:szCs w:val="24"/>
-        </w:rPr>
-      </w:pPr>
-      <w:r>
-        <w:rPr>
-          <w:rFonts w:ascii="Arial" w:hAnsi="Arial" w:cs="Arial"/>
-          <w:sz w:val="24"/>
-          <w:szCs w:val="24"/>
-        </w:rPr>
-        <w:t>· Trello</w:t>
+          <w:color w:val="00B050"/>
+          <w:sz w:val="24"/>
+          <w:szCs w:val="24"/>
+        </w:rPr>
+      </w:pPr>
+      <w:r>
+        <w:rPr>
+          <w:rFonts w:ascii="Arial" w:hAnsi="Arial" w:cs="Arial"/>
+          <w:sz w:val="24"/>
+          <w:szCs w:val="24"/>
+        </w:rPr>
+        <w:t>· MS Teams</w:t>
       </w:r>
       <w:r>
         <w:rPr>
@@ -1879,7 +2134,7 @@
       <w:r>
         <w:rPr>
           <w:rFonts w:ascii="Arial" w:hAnsi="Arial" w:cs="Arial"/>
-          <w:color w:val="FF0000"/>
+          <w:color w:val="00B050"/>
           <w:sz w:val="24"/>
           <w:szCs w:val="24"/>
         </w:rPr>
@@ -1890,71 +2145,21 @@
       <w:pPr>
         <w:spacing w:line="360" w:lineRule="auto"/>
         <w:rPr>
-          <w:rFonts w:ascii="Arial" w:hAnsi="Arial" w:cs="Arial"/>
-          <w:sz w:val="24"/>
-          <w:szCs w:val="24"/>
-        </w:rPr>
-      </w:pPr>
-      <w:r>
-        <w:rPr>
-          <w:rFonts w:ascii="Arial" w:hAnsi="Arial" w:cs="Arial"/>
-          <w:sz w:val="24"/>
-          <w:szCs w:val="24"/>
-        </w:rPr>
-        <w:t>· Discord</w:t>
-      </w:r>
-      <w:r>
-        <w:rPr>
-          <w:rFonts w:ascii="Arial" w:hAnsi="Arial" w:cs="Arial"/>
-          <w:sz w:val="24"/>
-          <w:szCs w:val="24"/>
-        </w:rPr>
-        <w:t xml:space="preserve"> </w:t>
-      </w:r>
-      <w:r>
-        <w:rPr>
-          <w:rFonts w:ascii="Arial" w:hAnsi="Arial" w:cs="Arial"/>
-          <w:color w:val="FF0000"/>
-          <w:sz w:val="24"/>
-          <w:szCs w:val="24"/>
-        </w:rPr>
-        <w:t>- Used</w:t>
-      </w:r>
+          <w:rFonts w:ascii="Times New Roman" w:hAnsi="Times New Roman" w:cs="Times New Roman"/>
+          <w:sz w:val="24"/>
+          <w:szCs w:val="24"/>
+        </w:rPr>
+      </w:pPr>
     </w:p>
     <w:p>
       <w:pPr>
         <w:spacing w:line="360" w:lineRule="auto"/>
         <w:rPr>
-          <w:rFonts w:ascii="Arial" w:hAnsi="Arial" w:cs="Arial"/>
-          <w:sz w:val="24"/>
-          <w:szCs w:val="24"/>
-        </w:rPr>
-      </w:pPr>
-      <w:r>
-        <w:rPr>
-          <w:rFonts w:ascii="Arial" w:hAnsi="Arial" w:cs="Arial"/>
-          <w:sz w:val="24"/>
-          <w:szCs w:val="24"/>
-        </w:rPr>
-        <w:t>· MS Teams</w:t>
-      </w:r>
-      <w:r>
-        <w:rPr>
-          <w:rFonts w:ascii="Arial" w:hAnsi="Arial" w:cs="Arial"/>
-          <w:sz w:val="24"/>
-          <w:szCs w:val="24"/>
-        </w:rPr>
-        <w:t xml:space="preserve"> </w:t>
-      </w:r>
-      <w:r>
-        <w:rPr>
-          <w:rFonts w:ascii="Arial" w:hAnsi="Arial" w:cs="Arial"/>
-          <w:color w:val="FF0000"/>
-          <w:sz w:val="24"/>
-          <w:szCs w:val="24"/>
-        </w:rPr>
-        <w:t>- Used</w:t>
-      </w:r>
+          <w:rFonts w:ascii="Times New Roman" w:hAnsi="Times New Roman" w:cs="Times New Roman"/>
+          <w:sz w:val="24"/>
+          <w:szCs w:val="24"/>
+        </w:rPr>
+      </w:pPr>
     </w:p>
     <w:p>
       <w:pPr>
@@ -1998,75 +2203,41 @@
     </w:p>
     <w:p>
       <w:pPr>
-        <w:spacing w:line="360" w:lineRule="auto"/>
-        <w:rPr>
-          <w:rFonts w:ascii="Times New Roman" w:hAnsi="Times New Roman" w:cs="Times New Roman"/>
-          <w:sz w:val="24"/>
-          <w:szCs w:val="24"/>
-        </w:rPr>
-      </w:pPr>
-    </w:p>
-    <w:p>
-      <w:pPr>
-        <w:spacing w:line="360" w:lineRule="auto"/>
-        <w:rPr>
-          <w:rFonts w:ascii="Times New Roman" w:hAnsi="Times New Roman" w:cs="Times New Roman"/>
-          <w:sz w:val="24"/>
-          <w:szCs w:val="24"/>
-        </w:rPr>
-      </w:pPr>
-    </w:p>
-    <w:p>
-      <w:pPr>
-        <w:spacing w:line="360" w:lineRule="auto"/>
-        <w:rPr>
-          <w:rFonts w:ascii="Times New Roman" w:hAnsi="Times New Roman" w:cs="Times New Roman"/>
-          <w:sz w:val="24"/>
-          <w:szCs w:val="24"/>
-        </w:rPr>
-      </w:pPr>
-    </w:p>
-    <w:p>
-      <w:pPr>
-        <w:spacing w:line="360" w:lineRule="auto"/>
-        <w:rPr>
-          <w:rFonts w:ascii="Times New Roman" w:hAnsi="Times New Roman" w:cs="Times New Roman"/>
-          <w:sz w:val="24"/>
-          <w:szCs w:val="24"/>
-        </w:rPr>
-      </w:pPr>
-    </w:p>
-    <w:p>
-      <w:pPr>
-        <w:spacing w:line="360" w:lineRule="auto"/>
-        <w:rPr>
-          <w:rFonts w:ascii="Times New Roman" w:hAnsi="Times New Roman" w:cs="Times New Roman"/>
-          <w:sz w:val="24"/>
-          <w:szCs w:val="24"/>
-        </w:rPr>
-      </w:pPr>
-    </w:p>
-    <w:p>
-      <w:pPr>
         <w:pStyle w:val="Heading1"/>
-        <w:rPr>
-          <w:rFonts w:ascii="Times New Roman" w:hAnsi="Times New Roman" w:cs="Times New Roman"/>
-          <w:sz w:val="24"/>
-          <w:szCs w:val="24"/>
-        </w:rPr>
-      </w:pPr>
-      <w:bookmarkStart w:id="1" w:name="_Toc141535056"/>
+      </w:pPr>
+      <w:bookmarkStart w:id="4" w:name="_Toc141628588"/>
+      <w:bookmarkStart w:id="5" w:name="_Toc141629804"/>
       <w:r>
         <w:lastRenderedPageBreak/>
-        <w:t>Flowcharts</w:t>
-      </w:r>
+        <w:t>Flowch</w:t>
+      </w:r>
+      <w:r>
+        <w:t>a</w:t>
+      </w:r>
+      <w:r>
+        <w:t>rt</w:t>
+      </w:r>
+      <w:r>
+        <w:t>s</w:t>
+      </w:r>
+      <w:bookmarkEnd w:id="4"/>
+      <w:bookmarkEnd w:id="5"/>
+    </w:p>
+    <w:p>
+      <w:r>
+        <w:t>Program Walkthrough</w:t>
+      </w:r>
+    </w:p>
+    <w:p/>
+    <w:p>
+      <w:bookmarkStart w:id="6" w:name="_Toc141628339"/>
       <w:r>
         <w:rPr>
           <w:noProof/>
         </w:rPr>
         <w:drawing>
-          <wp:inline distT="0" distB="0" distL="0" distR="0" wp14:anchorId="2924F170" wp14:editId="094F1694">
-            <wp:extent cx="5528930" cy="7830283"/>
+          <wp:inline distT="0" distB="0" distL="0" distR="0" wp14:anchorId="2D43108D" wp14:editId="5D4A7574">
+            <wp:extent cx="5943600" cy="7217698"/>
             <wp:effectExtent l="0" t="0" r="0" b="0"/>
             <wp:docPr id="308033103" name="Picture 1" descr="A diagram of a flowchart&#10;&#10;Description automatically generated"/>
             <wp:cNvGraphicFramePr>
@@ -2081,8 +2252,78 @@
                       <a:picLocks noChangeAspect="1" noChangeArrowheads="1"/>
                     </pic:cNvPicPr>
                   </pic:nvPicPr>
+                  <pic:blipFill rotWithShape="1">
+                    <a:blip r:embed="rId8" cstate="print">
+                      <a:extLst>
+                        <a:ext uri="{28A0092B-C50C-407E-A947-70E740481C1C}">
+                          <a14:useLocalDpi xmlns:a14="http://schemas.microsoft.com/office/drawing/2010/main" val="0"/>
+                        </a:ext>
+                      </a:extLst>
+                    </a:blip>
+                    <a:srcRect b="14251"/>
+                    <a:stretch/>
+                  </pic:blipFill>
+                  <pic:spPr bwMode="auto">
+                    <a:xfrm>
+                      <a:off x="0" y="0"/>
+                      <a:ext cx="5943600" cy="7217698"/>
+                    </a:xfrm>
+                    <a:prstGeom prst="rect">
+                      <a:avLst/>
+                    </a:prstGeom>
+                    <a:noFill/>
+                    <a:ln>
+                      <a:noFill/>
+                    </a:ln>
+                    <a:extLst>
+                      <a:ext uri="{53640926-AAD7-44D8-BBD7-CCE9431645EC}">
+                        <a14:shadowObscured xmlns:a14="http://schemas.microsoft.com/office/drawing/2010/main"/>
+                      </a:ext>
+                    </a:extLst>
+                  </pic:spPr>
+                </pic:pic>
+              </a:graphicData>
+            </a:graphic>
+          </wp:inline>
+        </w:drawing>
+      </w:r>
+      <w:bookmarkEnd w:id="6"/>
+    </w:p>
+    <w:p>
+      <w:pPr>
+        <w:pStyle w:val="Heading1"/>
+      </w:pPr>
+    </w:p>
+    <w:p>
+      <w:r>
+        <w:t>Architecture</w:t>
+      </w:r>
+    </w:p>
+    <w:p>
+      <w:bookmarkStart w:id="7" w:name="_Toc141628590"/>
+      <w:r>
+        <w:rPr>
+          <w:noProof/>
+        </w:rPr>
+        <w:drawing>
+          <wp:inline distT="0" distB="0" distL="0" distR="0" wp14:anchorId="690BC859" wp14:editId="5C2192B8">
+            <wp:extent cx="5943600" cy="5473519"/>
+            <wp:effectExtent l="0" t="0" r="0" b="635"/>
+            <wp:docPr id="582058775" name="Picture 2" descr="A diagram of a computer&#10;&#10;Description automatically generated"/>
+            <wp:cNvGraphicFramePr>
+              <a:graphicFrameLocks xmlns:a="http://schemas.openxmlformats.org/drawingml/2006/main" noChangeAspect="1"/>
+            </wp:cNvGraphicFramePr>
+            <a:graphic xmlns:a="http://schemas.openxmlformats.org/drawingml/2006/main">
+              <a:graphicData uri="http://schemas.openxmlformats.org/drawingml/2006/picture">
+                <pic:pic xmlns:pic="http://schemas.openxmlformats.org/drawingml/2006/picture">
+                  <pic:nvPicPr>
+                    <pic:cNvPr id="582058775" name="Picture 2" descr="A diagram of a computer&#10;&#10;Description automatically generated"/>
+                    <pic:cNvPicPr>
+                      <a:picLocks noChangeAspect="1" noChangeArrowheads="1"/>
+                    </pic:cNvPicPr>
+                  </pic:nvPicPr>
                   <pic:blipFill>
-                    <a:blip r:embed="rId5" cstate="print">
+                    <a:blip r:embed="rId9">
                       <a:extLst>
                         <a:ext uri="{28A0092B-C50C-407E-A947-70E740481C1C}">
                           <a14:useLocalDpi xmlns:a14="http://schemas.microsoft.com/office/drawing/2010/main" val="0"/>
@@ -2097,7 +2338,7 @@
                   <pic:spPr bwMode="auto">
                     <a:xfrm>
                       <a:off x="0" y="0"/>
-                      <a:ext cx="5531842" cy="7834408"/>
+                      <a:ext cx="5943600" cy="5473519"/>
                     </a:xfrm>
                     <a:prstGeom prst="rect">
                       <a:avLst/>
@@ -2113,67 +2354,17 @@
           </wp:inline>
         </w:drawing>
       </w:r>
-      <w:r>
-        <w:rPr>
-          <w:noProof/>
-        </w:rPr>
-        <w:t xml:space="preserve"> </w:t>
-      </w:r>
-      <w:r>
-        <w:rPr>
-          <w:noProof/>
-        </w:rPr>
-        <w:lastRenderedPageBreak/>
-        <w:drawing>
-          <wp:inline distT="0" distB="0" distL="0" distR="0" wp14:anchorId="61C89911" wp14:editId="2F1BEBDA">
-            <wp:extent cx="6198781" cy="5708044"/>
-            <wp:effectExtent l="0" t="0" r="0" b="0"/>
-            <wp:docPr id="582058775" name="Picture 2" descr="A diagram of a computer&#10;&#10;Description automatically generated"/>
-            <wp:cNvGraphicFramePr>
-              <a:graphicFrameLocks xmlns:a="http://schemas.openxmlformats.org/drawingml/2006/main" noChangeAspect="1"/>
-            </wp:cNvGraphicFramePr>
-            <a:graphic xmlns:a="http://schemas.openxmlformats.org/drawingml/2006/main">
-              <a:graphicData uri="http://schemas.openxmlformats.org/drawingml/2006/picture">
-                <pic:pic xmlns:pic="http://schemas.openxmlformats.org/drawingml/2006/picture">
-                  <pic:nvPicPr>
-                    <pic:cNvPr id="582058775" name="Picture 2" descr="A diagram of a computer&#10;&#10;Description automatically generated"/>
-                    <pic:cNvPicPr>
-                      <a:picLocks noChangeAspect="1" noChangeArrowheads="1"/>
-                    </pic:cNvPicPr>
-                  </pic:nvPicPr>
-                  <pic:blipFill>
-                    <a:blip r:embed="rId6">
-                      <a:extLst>
-                        <a:ext uri="{28A0092B-C50C-407E-A947-70E740481C1C}">
-                          <a14:useLocalDpi xmlns:a14="http://schemas.microsoft.com/office/drawing/2010/main" val="0"/>
-                        </a:ext>
-                      </a:extLst>
-                    </a:blip>
-                    <a:srcRect/>
-                    <a:stretch>
-                      <a:fillRect/>
-                    </a:stretch>
-                  </pic:blipFill>
-                  <pic:spPr bwMode="auto">
-                    <a:xfrm>
-                      <a:off x="0" y="0"/>
-                      <a:ext cx="6203994" cy="5712845"/>
-                    </a:xfrm>
-                    <a:prstGeom prst="rect">
-                      <a:avLst/>
-                    </a:prstGeom>
-                    <a:noFill/>
-                    <a:ln>
-                      <a:noFill/>
-                    </a:ln>
-                  </pic:spPr>
-                </pic:pic>
-              </a:graphicData>
-            </a:graphic>
-          </wp:inline>
-        </w:drawing>
-      </w:r>
-      <w:bookmarkEnd w:id="1"/>
+      <w:bookmarkEnd w:id="7"/>
+    </w:p>
+    <w:p>
+      <w:pPr>
+        <w:pStyle w:val="Heading1"/>
+        <w:rPr>
+          <w:rFonts w:ascii="Times New Roman" w:hAnsi="Times New Roman" w:cs="Times New Roman"/>
+          <w:sz w:val="24"/>
+          <w:szCs w:val="24"/>
+        </w:rPr>
+      </w:pPr>
     </w:p>
     <w:p>
       <w:pPr>
@@ -2197,72 +2388,246 @@
     </w:p>
     <w:p>
       <w:pPr>
-        <w:spacing w:line="360" w:lineRule="auto"/>
-        <w:rPr>
-          <w:rFonts w:ascii="Times New Roman" w:hAnsi="Times New Roman" w:cs="Times New Roman"/>
-          <w:sz w:val="24"/>
-          <w:szCs w:val="24"/>
-        </w:rPr>
-      </w:pPr>
-    </w:p>
-    <w:p>
-      <w:pPr>
-        <w:spacing w:line="360" w:lineRule="auto"/>
-        <w:rPr>
-          <w:rFonts w:ascii="Times New Roman" w:hAnsi="Times New Roman" w:cs="Times New Roman"/>
-          <w:sz w:val="24"/>
-          <w:szCs w:val="24"/>
-        </w:rPr>
-      </w:pPr>
-    </w:p>
-    <w:p>
-      <w:pPr>
-        <w:spacing w:line="360" w:lineRule="auto"/>
-        <w:rPr>
-          <w:rFonts w:ascii="Times New Roman" w:hAnsi="Times New Roman" w:cs="Times New Roman"/>
-          <w:sz w:val="24"/>
-          <w:szCs w:val="24"/>
-        </w:rPr>
-      </w:pPr>
-    </w:p>
-    <w:p>
-      <w:pPr>
-        <w:spacing w:line="360" w:lineRule="auto"/>
-        <w:rPr>
-          <w:rFonts w:ascii="Times New Roman" w:hAnsi="Times New Roman" w:cs="Times New Roman"/>
-          <w:sz w:val="24"/>
-          <w:szCs w:val="24"/>
-        </w:rPr>
-      </w:pPr>
-    </w:p>
-    <w:p>
-      <w:pPr>
-        <w:spacing w:line="360" w:lineRule="auto"/>
-        <w:rPr>
-          <w:rFonts w:ascii="Times New Roman" w:hAnsi="Times New Roman" w:cs="Times New Roman"/>
-          <w:sz w:val="24"/>
-          <w:szCs w:val="24"/>
-        </w:rPr>
-      </w:pPr>
-    </w:p>
-    <w:p>
-      <w:pPr>
         <w:pStyle w:val="Heading1"/>
       </w:pPr>
+      <w:bookmarkStart w:id="8" w:name="_Toc141628591"/>
+    </w:p>
+    <w:bookmarkEnd w:id="8"/>
+    <w:p/>
+    <w:p/>
+    <w:p>
+      <w:pPr>
+        <w:pStyle w:val="Heading1"/>
+      </w:pPr>
+      <w:bookmarkStart w:id="9" w:name="_Toc141629805"/>
       <w:r>
         <w:lastRenderedPageBreak/>
         <w:t>Project Outcomes</w:t>
       </w:r>
+      <w:bookmarkEnd w:id="9"/>
+    </w:p>
+    <w:p/>
+    <w:p/>
+    <w:p/>
+    <w:p/>
+    <w:p/>
+    <w:p/>
+    <w:p/>
+    <w:p/>
+    <w:p/>
+    <w:p/>
+    <w:p/>
+    <w:p/>
+    <w:p/>
+    <w:p/>
+    <w:p/>
+    <w:p/>
+    <w:p/>
+    <w:p/>
+    <w:p/>
+    <w:p/>
+    <w:p/>
+    <w:p/>
+    <w:p/>
+    <w:p/>
+    <w:p/>
+    <w:p/>
+    <w:p>
+      <w:pPr>
+        <w:pStyle w:val="Heading1"/>
+      </w:pPr>
+      <w:bookmarkStart w:id="10" w:name="_Toc141629806"/>
+      <w:r>
+        <w:lastRenderedPageBreak/>
+        <w:t>Conclu</w:t>
+      </w:r>
+      <w:r>
+        <w:t>s</w:t>
+      </w:r>
+      <w:r>
+        <w:t>ion</w:t>
+      </w:r>
+      <w:bookmarkEnd w:id="10"/>
     </w:p>
     <w:p/>
     <w:sectPr>
+      <w:headerReference w:type="even" r:id="rId10"/>
+      <w:headerReference w:type="default" r:id="rId11"/>
       <w:pgSz w:w="12240" w:h="15840"/>
       <w:pgMar w:top="1440" w:right="1440" w:bottom="1440" w:left="1440" w:header="720" w:footer="720" w:gutter="0"/>
       <w:cols w:space="720"/>
+      <w:titlePg/>
       <w:docGrid w:linePitch="360"/>
     </w:sectPr>
   </w:body>
 </w:document>
+</file>
+
+<file path=word/endnotes.xml><?xml version="1.0" encoding="utf-8"?>
+<w:endnotes xmlns:wpc="http://schemas.microsoft.com/office/word/2010/wordprocessingCanvas" xmlns:cx="http://schemas.microsoft.com/office/drawing/2014/chartex" xmlns:cx1="http://schemas.microsoft.com/office/drawing/2015/9/8/chartex" xmlns:cx2="http://schemas.microsoft.com/office/drawing/2015/10/21/chartex" xmlns:cx3="http://schemas.microsoft.com/office/drawing/2016/5/9/chartex" xmlns:cx4="http://schemas.microsoft.com/office/drawing/2016/5/10/chartex" xmlns:cx5="http://schemas.microsoft.com/office/drawing/2016/5/11/chartex" xmlns:cx6="http://schemas.microsoft.com/office/drawing/2016/5/12/chartex" xmlns:cx7="http://schemas.microsoft.com/office/drawing/2016/5/13/chartex" xmlns:cx8="http://schemas.microsoft.com/office/drawing/2016/5/14/chartex" xmlns:mc="http://schemas.openxmlformats.org/markup-compatibility/2006" xmlns:aink="http://schemas.microsoft.com/office/drawing/2016/ink" xmlns:am3d="http://schemas.microsoft.com/office/drawing/2017/model3d" xmlns:o="urn:schemas-microsoft-com:office:office" xmlns:oel="http://schemas.microsoft.com/office/2019/extlst" xmlns:r="http://schemas.openxmlformats.org/officeDocument/2006/relationships" xmlns:m="http://schemas.openxmlformats.org/officeDocument/2006/math" xmlns:v="urn:schemas-microsoft-com:vml" xmlns:wp14="http://schemas.microsoft.com/office/word/2010/wordprocessingDrawing" xmlns:wp="http://schemas.openxmlformats.org/drawingml/2006/wordprocessingDrawing" xmlns:w10="urn:schemas-microsoft-com:office:word" xmlns:w="http://schemas.openxmlformats.org/wordprocessingml/2006/main" xmlns:w14="http://schemas.microsoft.com/office/word/2010/wordml" xmlns:w15="http://schemas.microsoft.com/office/word/2012/wordml" xmlns:w16cex="http://schemas.microsoft.com/office/word/2018/wordml/cex" xmlns:w16cid="http://schemas.microsoft.com/office/word/2016/wordml/cid" xmlns:w16="http://schemas.microsoft.com/office/word/2018/wordml" xmlns:w16sdtdh="http://schemas.microsoft.com/office/word/2020/wordml/sdtdatahash" xmlns:w16se="http://schemas.microsoft.com/office/word/2015/wordml/symex" xmlns:wpg="http://schemas.microsoft.com/office/word/2010/wordprocessingGroup" xmlns:wpi="http://schemas.microsoft.com/office/word/2010/wordprocessingInk" xmlns:wne="http://schemas.microsoft.com/office/word/2006/wordml" xmlns:wps="http://schemas.microsoft.com/office/word/2010/wordprocessingShape" mc:Ignorable="w14 w15 w16se w16cid w16 w16cex w16sdtdh wp14">
+  <w:endnote w:type="separator" w:id="-1">
+    <w:p>
+      <w:pPr>
+        <w:spacing w:after="0" w:line="240" w:lineRule="auto"/>
+      </w:pPr>
+      <w:r>
+        <w:separator/>
+      </w:r>
+    </w:p>
+  </w:endnote>
+  <w:endnote w:type="continuationSeparator" w:id="0">
+    <w:p>
+      <w:pPr>
+        <w:spacing w:after="0" w:line="240" w:lineRule="auto"/>
+      </w:pPr>
+      <w:r>
+        <w:continuationSeparator/>
+      </w:r>
+    </w:p>
+  </w:endnote>
+</w:endnotes>
+</file>
+
+<file path=word/footnotes.xml><?xml version="1.0" encoding="utf-8"?>
+<w:footnotes xmlns:wpc="http://schemas.microsoft.com/office/word/2010/wordprocessingCanvas" xmlns:cx="http://schemas.microsoft.com/office/drawing/2014/chartex" xmlns:cx1="http://schemas.microsoft.com/office/drawing/2015/9/8/chartex" xmlns:cx2="http://schemas.microsoft.com/office/drawing/2015/10/21/chartex" xmlns:cx3="http://schemas.microsoft.com/office/drawing/2016/5/9/chartex" xmlns:cx4="http://schemas.microsoft.com/office/drawing/2016/5/10/chartex" xmlns:cx5="http://schemas.microsoft.com/office/drawing/2016/5/11/chartex" xmlns:cx6="http://schemas.microsoft.com/office/drawing/2016/5/12/chartex" xmlns:cx7="http://schemas.microsoft.com/office/drawing/2016/5/13/chartex" xmlns:cx8="http://schemas.microsoft.com/office/drawing/2016/5/14/chartex" xmlns:mc="http://schemas.openxmlformats.org/markup-compatibility/2006" xmlns:aink="http://schemas.microsoft.com/office/drawing/2016/ink" xmlns:am3d="http://schemas.microsoft.com/office/drawing/2017/model3d" xmlns:o="urn:schemas-microsoft-com:office:office" xmlns:oel="http://schemas.microsoft.com/office/2019/extlst" xmlns:r="http://schemas.openxmlformats.org/officeDocument/2006/relationships" xmlns:m="http://schemas.openxmlformats.org/officeDocument/2006/math" xmlns:v="urn:schemas-microsoft-com:vml" xmlns:wp14="http://schemas.microsoft.com/office/word/2010/wordprocessingDrawing" xmlns:wp="http://schemas.openxmlformats.org/drawingml/2006/wordprocessingDrawing" xmlns:w10="urn:schemas-microsoft-com:office:word" xmlns:w="http://schemas.openxmlformats.org/wordprocessingml/2006/main" xmlns:w14="http://schemas.microsoft.com/office/word/2010/wordml" xmlns:w15="http://schemas.microsoft.com/office/word/2012/wordml" xmlns:w16cex="http://schemas.microsoft.com/office/word/2018/wordml/cex" xmlns:w16cid="http://schemas.microsoft.com/office/word/2016/wordml/cid" xmlns:w16="http://schemas.microsoft.com/office/word/2018/wordml" xmlns:w16sdtdh="http://schemas.microsoft.com/office/word/2020/wordml/sdtdatahash" xmlns:w16se="http://schemas.microsoft.com/office/word/2015/wordml/symex" xmlns:wpg="http://schemas.microsoft.com/office/word/2010/wordprocessingGroup" xmlns:wpi="http://schemas.microsoft.com/office/word/2010/wordprocessingInk" xmlns:wne="http://schemas.microsoft.com/office/word/2006/wordml" xmlns:wps="http://schemas.microsoft.com/office/word/2010/wordprocessingShape" mc:Ignorable="w14 w15 w16se w16cid w16 w16cex w16sdtdh wp14">
+  <w:footnote w:type="separator" w:id="-1">
+    <w:p>
+      <w:pPr>
+        <w:spacing w:after="0" w:line="240" w:lineRule="auto"/>
+      </w:pPr>
+      <w:r>
+        <w:separator/>
+      </w:r>
+    </w:p>
+  </w:footnote>
+  <w:footnote w:type="continuationSeparator" w:id="0">
+    <w:p>
+      <w:pPr>
+        <w:spacing w:after="0" w:line="240" w:lineRule="auto"/>
+      </w:pPr>
+      <w:r>
+        <w:continuationSeparator/>
+      </w:r>
+    </w:p>
+  </w:footnote>
+</w:footnotes>
+</file>
+
+<file path=word/header1.xml><?xml version="1.0" encoding="utf-8"?>
+<w:hdr xmlns:wpc="http://schemas.microsoft.com/office/word/2010/wordprocessingCanvas" xmlns:cx="http://schemas.microsoft.com/office/drawing/2014/chartex" xmlns:cx1="http://schemas.microsoft.com/office/drawing/2015/9/8/chartex" xmlns:cx2="http://schemas.microsoft.com/office/drawing/2015/10/21/chartex" xmlns:cx3="http://schemas.microsoft.com/office/drawing/2016/5/9/chartex" xmlns:cx4="http://schemas.microsoft.com/office/drawing/2016/5/10/chartex" xmlns:cx5="http://schemas.microsoft.com/office/drawing/2016/5/11/chartex" xmlns:cx6="http://schemas.microsoft.com/office/drawing/2016/5/12/chartex" xmlns:cx7="http://schemas.microsoft.com/office/drawing/2016/5/13/chartex" xmlns:cx8="http://schemas.microsoft.com/office/drawing/2016/5/14/chartex" xmlns:mc="http://schemas.openxmlformats.org/markup-compatibility/2006" xmlns:aink="http://schemas.microsoft.com/office/drawing/2016/ink" xmlns:am3d="http://schemas.microsoft.com/office/drawing/2017/model3d" xmlns:o="urn:schemas-microsoft-com:office:office" xmlns:oel="http://schemas.microsoft.com/office/2019/extlst" xmlns:r="http://schemas.openxmlformats.org/officeDocument/2006/relationships" xmlns:m="http://schemas.openxmlformats.org/officeDocument/2006/math" xmlns:v="urn:schemas-microsoft-com:vml" xmlns:wp14="http://schemas.microsoft.com/office/word/2010/wordprocessingDrawing" xmlns:wp="http://schemas.openxmlformats.org/drawingml/2006/wordprocessingDrawing" xmlns:w10="urn:schemas-microsoft-com:office:word" xmlns:w="http://schemas.openxmlformats.org/wordprocessingml/2006/main" xmlns:w14="http://schemas.microsoft.com/office/word/2010/wordml" xmlns:w15="http://schemas.microsoft.com/office/word/2012/wordml" xmlns:w16cex="http://schemas.microsoft.com/office/word/2018/wordml/cex" xmlns:w16cid="http://schemas.microsoft.com/office/word/2016/wordml/cid" xmlns:w16="http://schemas.microsoft.com/office/word/2018/wordml" xmlns:w16sdtdh="http://schemas.microsoft.com/office/word/2020/wordml/sdtdatahash" xmlns:w16se="http://schemas.microsoft.com/office/word/2015/wordml/symex" xmlns:wpg="http://schemas.microsoft.com/office/word/2010/wordprocessingGroup" xmlns:wpi="http://schemas.microsoft.com/office/word/2010/wordprocessingInk" xmlns:wne="http://schemas.microsoft.com/office/word/2006/wordml" xmlns:wps="http://schemas.microsoft.com/office/word/2010/wordprocessingShape" mc:Ignorable="w14 w15 w16se w16cid w16 w16cex w16sdtdh wp14">
+  <w:sdt>
+    <w:sdtPr>
+      <w:rPr>
+        <w:rStyle w:val="PageNumber"/>
+      </w:rPr>
+      <w:id w:val="-1726058528"/>
+      <w:docPartObj>
+        <w:docPartGallery w:val="Page Numbers (Top of Page)"/>
+        <w:docPartUnique/>
+      </w:docPartObj>
+    </w:sdtPr>
+    <w:sdtContent>
+      <w:p>
+        <w:pPr>
+          <w:pStyle w:val="Header"/>
+          <w:framePr w:wrap="none" w:vAnchor="text" w:hAnchor="margin" w:xAlign="right" w:y="1"/>
+          <w:rPr>
+            <w:rStyle w:val="PageNumber"/>
+          </w:rPr>
+        </w:pPr>
+        <w:r>
+          <w:rPr>
+            <w:rStyle w:val="PageNumber"/>
+          </w:rPr>
+          <w:fldChar w:fldCharType="begin"/>
+        </w:r>
+        <w:r>
+          <w:rPr>
+            <w:rStyle w:val="PageNumber"/>
+          </w:rPr>
+          <w:instrText xml:space="preserve"> PAGE </w:instrText>
+        </w:r>
+        <w:r>
+          <w:rPr>
+            <w:rStyle w:val="PageNumber"/>
+          </w:rPr>
+          <w:fldChar w:fldCharType="end"/>
+        </w:r>
+      </w:p>
+    </w:sdtContent>
+  </w:sdt>
+  <w:p>
+    <w:pPr>
+      <w:pStyle w:val="Header"/>
+      <w:ind w:right="360"/>
+    </w:pPr>
+  </w:p>
+</w:hdr>
+</file>
+
+<file path=word/header2.xml><?xml version="1.0" encoding="utf-8"?>
+<w:hdr xmlns:wpc="http://schemas.microsoft.com/office/word/2010/wordprocessingCanvas" xmlns:cx="http://schemas.microsoft.com/office/drawing/2014/chartex" xmlns:cx1="http://schemas.microsoft.com/office/drawing/2015/9/8/chartex" xmlns:cx2="http://schemas.microsoft.com/office/drawing/2015/10/21/chartex" xmlns:cx3="http://schemas.microsoft.com/office/drawing/2016/5/9/chartex" xmlns:cx4="http://schemas.microsoft.com/office/drawing/2016/5/10/chartex" xmlns:cx5="http://schemas.microsoft.com/office/drawing/2016/5/11/chartex" xmlns:cx6="http://schemas.microsoft.com/office/drawing/2016/5/12/chartex" xmlns:cx7="http://schemas.microsoft.com/office/drawing/2016/5/13/chartex" xmlns:cx8="http://schemas.microsoft.com/office/drawing/2016/5/14/chartex" xmlns:mc="http://schemas.openxmlformats.org/markup-compatibility/2006" xmlns:aink="http://schemas.microsoft.com/office/drawing/2016/ink" xmlns:am3d="http://schemas.microsoft.com/office/drawing/2017/model3d" xmlns:o="urn:schemas-microsoft-com:office:office" xmlns:oel="http://schemas.microsoft.com/office/2019/extlst" xmlns:r="http://schemas.openxmlformats.org/officeDocument/2006/relationships" xmlns:m="http://schemas.openxmlformats.org/officeDocument/2006/math" xmlns:v="urn:schemas-microsoft-com:vml" xmlns:wp14="http://schemas.microsoft.com/office/word/2010/wordprocessingDrawing" xmlns:wp="http://schemas.openxmlformats.org/drawingml/2006/wordprocessingDrawing" xmlns:w10="urn:schemas-microsoft-com:office:word" xmlns:w="http://schemas.openxmlformats.org/wordprocessingml/2006/main" xmlns:w14="http://schemas.microsoft.com/office/word/2010/wordml" xmlns:w15="http://schemas.microsoft.com/office/word/2012/wordml" xmlns:w16cex="http://schemas.microsoft.com/office/word/2018/wordml/cex" xmlns:w16cid="http://schemas.microsoft.com/office/word/2016/wordml/cid" xmlns:w16="http://schemas.microsoft.com/office/word/2018/wordml" xmlns:w16sdtdh="http://schemas.microsoft.com/office/word/2020/wordml/sdtdatahash" xmlns:w16se="http://schemas.microsoft.com/office/word/2015/wordml/symex" xmlns:wpg="http://schemas.microsoft.com/office/word/2010/wordprocessingGroup" xmlns:wpi="http://schemas.microsoft.com/office/word/2010/wordprocessingInk" xmlns:wne="http://schemas.microsoft.com/office/word/2006/wordml" xmlns:wps="http://schemas.microsoft.com/office/word/2010/wordprocessingShape" mc:Ignorable="w14 w15 w16se w16cid w16 w16cex w16sdtdh wp14">
+  <w:sdt>
+    <w:sdtPr>
+      <w:rPr>
+        <w:rStyle w:val="PageNumber"/>
+      </w:rPr>
+      <w:id w:val="1100144441"/>
+      <w:docPartObj>
+        <w:docPartGallery w:val="Page Numbers (Top of Page)"/>
+        <w:docPartUnique/>
+      </w:docPartObj>
+    </w:sdtPr>
+    <w:sdtContent>
+      <w:p>
+        <w:pPr>
+          <w:pStyle w:val="Header"/>
+          <w:framePr w:wrap="none" w:vAnchor="text" w:hAnchor="margin" w:xAlign="right" w:y="1"/>
+          <w:rPr>
+            <w:rStyle w:val="PageNumber"/>
+          </w:rPr>
+        </w:pPr>
+        <w:r>
+          <w:rPr>
+            <w:rStyle w:val="PageNumber"/>
+          </w:rPr>
+          <w:fldChar w:fldCharType="begin"/>
+        </w:r>
+        <w:r>
+          <w:rPr>
+            <w:rStyle w:val="PageNumber"/>
+          </w:rPr>
+          <w:instrText xml:space="preserve"> PAGE </w:instrText>
+        </w:r>
+        <w:r>
+          <w:rPr>
+            <w:rStyle w:val="PageNumber"/>
+          </w:rPr>
+          <w:fldChar w:fldCharType="separate"/>
+        </w:r>
+        <w:r>
+          <w:rPr>
+            <w:rStyle w:val="PageNumber"/>
+            <w:noProof/>
+          </w:rPr>
+          <w:t>2</w:t>
+        </w:r>
+        <w:r>
+          <w:rPr>
+            <w:rStyle w:val="PageNumber"/>
+          </w:rPr>
+          <w:fldChar w:fldCharType="end"/>
+        </w:r>
+      </w:p>
+    </w:sdtContent>
+  </w:sdt>
+  <w:p>
+    <w:pPr>
+      <w:pStyle w:val="Header"/>
+      <w:ind w:right="360"/>
+    </w:pPr>
+  </w:p>
+</w:hdr>
 </file>
 
 <file path=word/numbering.xml><?xml version="1.0" encoding="utf-8"?>
@@ -2496,11 +2861,127 @@
       </w:pPr>
     </w:lvl>
   </w:abstractNum>
+  <w:abstractNum w:abstractNumId="2" w15:restartNumberingAfterBreak="0">
+    <w:nsid w:val="79911088"/>
+    <w:multiLevelType w:val="hybridMultilevel"/>
+    <w:tmpl w:val="B89254AA"/>
+    <w:lvl w:ilvl="0" w:tplc="5ED0EE42">
+      <w:start w:val="1"/>
+      <w:numFmt w:val="bullet"/>
+      <w:lvlText w:val=""/>
+      <w:lvlJc w:val="left"/>
+      <w:pPr>
+        <w:ind w:left="1440" w:hanging="360"/>
+      </w:pPr>
+      <w:rPr>
+        <w:rFonts w:ascii="Symbol" w:hAnsi="Symbol" w:hint="default"/>
+      </w:rPr>
+    </w:lvl>
+    <w:lvl w:ilvl="1" w:tplc="04090003" w:tentative="1">
+      <w:start w:val="1"/>
+      <w:numFmt w:val="bullet"/>
+      <w:lvlText w:val="o"/>
+      <w:lvlJc w:val="left"/>
+      <w:pPr>
+        <w:ind w:left="1440" w:hanging="360"/>
+      </w:pPr>
+      <w:rPr>
+        <w:rFonts w:ascii="Courier New" w:hAnsi="Courier New" w:cs="Courier New" w:hint="default"/>
+      </w:rPr>
+    </w:lvl>
+    <w:lvl w:ilvl="2" w:tplc="04090005" w:tentative="1">
+      <w:start w:val="1"/>
+      <w:numFmt w:val="bullet"/>
+      <w:lvlText w:val=""/>
+      <w:lvlJc w:val="left"/>
+      <w:pPr>
+        <w:ind w:left="2160" w:hanging="360"/>
+      </w:pPr>
+      <w:rPr>
+        <w:rFonts w:ascii="Wingdings" w:hAnsi="Wingdings" w:hint="default"/>
+      </w:rPr>
+    </w:lvl>
+    <w:lvl w:ilvl="3" w:tplc="04090001" w:tentative="1">
+      <w:start w:val="1"/>
+      <w:numFmt w:val="bullet"/>
+      <w:lvlText w:val=""/>
+      <w:lvlJc w:val="left"/>
+      <w:pPr>
+        <w:ind w:left="2880" w:hanging="360"/>
+      </w:pPr>
+      <w:rPr>
+        <w:rFonts w:ascii="Symbol" w:hAnsi="Symbol" w:hint="default"/>
+      </w:rPr>
+    </w:lvl>
+    <w:lvl w:ilvl="4" w:tplc="04090003" w:tentative="1">
+      <w:start w:val="1"/>
+      <w:numFmt w:val="bullet"/>
+      <w:lvlText w:val="o"/>
+      <w:lvlJc w:val="left"/>
+      <w:pPr>
+        <w:ind w:left="3600" w:hanging="360"/>
+      </w:pPr>
+      <w:rPr>
+        <w:rFonts w:ascii="Courier New" w:hAnsi="Courier New" w:cs="Courier New" w:hint="default"/>
+      </w:rPr>
+    </w:lvl>
+    <w:lvl w:ilvl="5" w:tplc="04090005" w:tentative="1">
+      <w:start w:val="1"/>
+      <w:numFmt w:val="bullet"/>
+      <w:lvlText w:val=""/>
+      <w:lvlJc w:val="left"/>
+      <w:pPr>
+        <w:ind w:left="4320" w:hanging="360"/>
+      </w:pPr>
+      <w:rPr>
+        <w:rFonts w:ascii="Wingdings" w:hAnsi="Wingdings" w:hint="default"/>
+      </w:rPr>
+    </w:lvl>
+    <w:lvl w:ilvl="6" w:tplc="04090001" w:tentative="1">
+      <w:start w:val="1"/>
+      <w:numFmt w:val="bullet"/>
+      <w:lvlText w:val=""/>
+      <w:lvlJc w:val="left"/>
+      <w:pPr>
+        <w:ind w:left="5040" w:hanging="360"/>
+      </w:pPr>
+      <w:rPr>
+        <w:rFonts w:ascii="Symbol" w:hAnsi="Symbol" w:hint="default"/>
+      </w:rPr>
+    </w:lvl>
+    <w:lvl w:ilvl="7" w:tplc="04090003" w:tentative="1">
+      <w:start w:val="1"/>
+      <w:numFmt w:val="bullet"/>
+      <w:lvlText w:val="o"/>
+      <w:lvlJc w:val="left"/>
+      <w:pPr>
+        <w:ind w:left="5760" w:hanging="360"/>
+      </w:pPr>
+      <w:rPr>
+        <w:rFonts w:ascii="Courier New" w:hAnsi="Courier New" w:cs="Courier New" w:hint="default"/>
+      </w:rPr>
+    </w:lvl>
+    <w:lvl w:ilvl="8" w:tplc="04090005" w:tentative="1">
+      <w:start w:val="1"/>
+      <w:numFmt w:val="bullet"/>
+      <w:lvlText w:val=""/>
+      <w:lvlJc w:val="left"/>
+      <w:pPr>
+        <w:ind w:left="6480" w:hanging="360"/>
+      </w:pPr>
+      <w:rPr>
+        <w:rFonts w:ascii="Wingdings" w:hAnsi="Wingdings" w:hint="default"/>
+      </w:rPr>
+    </w:lvl>
+  </w:abstractNum>
   <w:num w:numId="1" w16cid:durableId="100422151">
     <w:abstractNumId w:val="1"/>
   </w:num>
   <w:num w:numId="2" w16cid:durableId="488323271">
     <w:abstractNumId w:val="0"/>
+  </w:num>
+  <w:num w:numId="3" w16cid:durableId="1365863468">
+    <w:abstractNumId w:val="2"/>
   </w:num>
 </w:numbering>
 </file>
@@ -2511,16 +2992,14 @@
     <w:rPrDefault>
       <w:rPr>
         <w:rFonts w:asciiTheme="minorHAnsi" w:eastAsiaTheme="minorHAnsi" w:hAnsiTheme="minorHAnsi" w:cstheme="minorBidi"/>
-        <w:kern w:val="2"/>
         <w:sz w:val="22"/>
         <w:szCs w:val="22"/>
         <w:lang w:val="en-US" w:eastAsia="en-US" w:bidi="ar-SA"/>
-        <w14:ligatures w14:val="standardContextual"/>
       </w:rPr>
     </w:rPrDefault>
     <w:pPrDefault>
       <w:pPr>
-        <w:spacing w:after="160" w:line="259" w:lineRule="auto"/>
+        <w:spacing w:after="200" w:line="276" w:lineRule="auto"/>
       </w:pPr>
     </w:pPrDefault>
   </w:docDefaults>
@@ -2905,6 +3384,13 @@
   <w:style w:type="paragraph" w:default="1" w:styleId="Normal">
     <w:name w:val="Normal"/>
     <w:qFormat/>
+    <w:rsid w:val="00954E32"/>
+    <w:pPr>
+      <w:spacing w:after="180" w:line="274" w:lineRule="auto"/>
+    </w:pPr>
+    <w:rPr>
+      <w:sz w:val="21"/>
+    </w:rPr>
   </w:style>
   <w:style w:type="paragraph" w:styleId="Heading1">
     <w:name w:val="heading 1"/>
@@ -2913,23 +3399,218 @@
     <w:link w:val="Heading1Char"/>
     <w:uiPriority w:val="9"/>
     <w:qFormat/>
-    <w:rsid w:val="00F40BCD"/>
+    <w:rsid w:val="00954E32"/>
     <w:pPr>
       <w:keepNext/>
       <w:keepLines/>
-      <w:spacing w:before="240" w:after="0"/>
+      <w:spacing w:before="360" w:after="0" w:line="240" w:lineRule="auto"/>
       <w:outlineLvl w:val="0"/>
     </w:pPr>
     <w:rPr>
       <w:rFonts w:asciiTheme="majorHAnsi" w:eastAsiaTheme="majorEastAsia" w:hAnsiTheme="majorHAnsi" w:cstheme="majorBidi"/>
-      <w:color w:val="2F5496" w:themeColor="accent1" w:themeShade="BF"/>
+      <w:bCs/>
+      <w:color w:val="B01513" w:themeColor="accent1"/>
+      <w:spacing w:val="20"/>
       <w:sz w:val="32"/>
-      <w:szCs w:val="32"/>
+      <w:szCs w:val="28"/>
+    </w:rPr>
+  </w:style>
+  <w:style w:type="paragraph" w:styleId="Heading2">
+    <w:name w:val="heading 2"/>
+    <w:basedOn w:val="Normal"/>
+    <w:next w:val="Normal"/>
+    <w:link w:val="Heading2Char"/>
+    <w:uiPriority w:val="9"/>
+    <w:semiHidden/>
+    <w:unhideWhenUsed/>
+    <w:qFormat/>
+    <w:rsid w:val="00954E32"/>
+    <w:pPr>
+      <w:keepNext/>
+      <w:keepLines/>
+      <w:spacing w:before="120" w:after="0" w:line="240" w:lineRule="auto"/>
+      <w:outlineLvl w:val="1"/>
+    </w:pPr>
+    <w:rPr>
+      <w:rFonts w:eastAsiaTheme="majorEastAsia" w:cstheme="majorBidi"/>
+      <w:b/>
+      <w:bCs/>
+      <w:color w:val="B01513" w:themeColor="accent1"/>
+      <w:sz w:val="28"/>
+      <w:szCs w:val="26"/>
+    </w:rPr>
+  </w:style>
+  <w:style w:type="paragraph" w:styleId="Heading3">
+    <w:name w:val="heading 3"/>
+    <w:basedOn w:val="Normal"/>
+    <w:next w:val="Normal"/>
+    <w:link w:val="Heading3Char"/>
+    <w:uiPriority w:val="9"/>
+    <w:semiHidden/>
+    <w:unhideWhenUsed/>
+    <w:qFormat/>
+    <w:rsid w:val="00954E32"/>
+    <w:pPr>
+      <w:keepNext/>
+      <w:keepLines/>
+      <w:spacing w:before="20" w:after="0" w:line="240" w:lineRule="auto"/>
+      <w:outlineLvl w:val="2"/>
+    </w:pPr>
+    <w:rPr>
+      <w:rFonts w:asciiTheme="majorHAnsi" w:eastAsiaTheme="majorEastAsia" w:hAnsiTheme="majorHAnsi" w:cstheme="majorBidi"/>
+      <w:bCs/>
+      <w:color w:val="1E5155" w:themeColor="text2"/>
+      <w:spacing w:val="14"/>
+      <w:sz w:val="24"/>
+    </w:rPr>
+  </w:style>
+  <w:style w:type="paragraph" w:styleId="Heading4">
+    <w:name w:val="heading 4"/>
+    <w:basedOn w:val="Normal"/>
+    <w:next w:val="Normal"/>
+    <w:link w:val="Heading4Char"/>
+    <w:uiPriority w:val="9"/>
+    <w:semiHidden/>
+    <w:unhideWhenUsed/>
+    <w:qFormat/>
+    <w:rsid w:val="00954E32"/>
+    <w:pPr>
+      <w:keepNext/>
+      <w:keepLines/>
+      <w:spacing w:before="200" w:after="0"/>
+      <w:outlineLvl w:val="3"/>
+    </w:pPr>
+    <w:rPr>
+      <w:rFonts w:eastAsiaTheme="majorEastAsia" w:cstheme="majorBidi"/>
+      <w:b/>
+      <w:bCs/>
+      <w:i/>
+      <w:iCs/>
+      <w:color w:val="000000"/>
+      <w:sz w:val="24"/>
+    </w:rPr>
+  </w:style>
+  <w:style w:type="paragraph" w:styleId="Heading5">
+    <w:name w:val="heading 5"/>
+    <w:basedOn w:val="Normal"/>
+    <w:next w:val="Normal"/>
+    <w:link w:val="Heading5Char"/>
+    <w:uiPriority w:val="9"/>
+    <w:semiHidden/>
+    <w:unhideWhenUsed/>
+    <w:qFormat/>
+    <w:rsid w:val="00954E32"/>
+    <w:pPr>
+      <w:keepNext/>
+      <w:keepLines/>
+      <w:spacing w:before="200" w:after="0"/>
+      <w:outlineLvl w:val="4"/>
+    </w:pPr>
+    <w:rPr>
+      <w:rFonts w:asciiTheme="majorHAnsi" w:eastAsiaTheme="majorEastAsia" w:hAnsiTheme="majorHAnsi" w:cstheme="majorBidi"/>
+      <w:color w:val="000000"/>
+      <w:sz w:val="22"/>
+    </w:rPr>
+  </w:style>
+  <w:style w:type="paragraph" w:styleId="Heading6">
+    <w:name w:val="heading 6"/>
+    <w:basedOn w:val="Normal"/>
+    <w:next w:val="Normal"/>
+    <w:link w:val="Heading6Char"/>
+    <w:uiPriority w:val="9"/>
+    <w:semiHidden/>
+    <w:unhideWhenUsed/>
+    <w:qFormat/>
+    <w:rsid w:val="00954E32"/>
+    <w:pPr>
+      <w:keepNext/>
+      <w:keepLines/>
+      <w:spacing w:before="200" w:after="0"/>
+      <w:outlineLvl w:val="5"/>
+    </w:pPr>
+    <w:rPr>
+      <w:rFonts w:asciiTheme="majorHAnsi" w:eastAsiaTheme="majorEastAsia" w:hAnsiTheme="majorHAnsi" w:cstheme="majorBidi"/>
+      <w:iCs/>
+      <w:color w:val="B01513" w:themeColor="accent1"/>
+      <w:sz w:val="22"/>
+    </w:rPr>
+  </w:style>
+  <w:style w:type="paragraph" w:styleId="Heading7">
+    <w:name w:val="heading 7"/>
+    <w:basedOn w:val="Normal"/>
+    <w:next w:val="Normal"/>
+    <w:link w:val="Heading7Char"/>
+    <w:uiPriority w:val="9"/>
+    <w:semiHidden/>
+    <w:unhideWhenUsed/>
+    <w:qFormat/>
+    <w:rsid w:val="00954E32"/>
+    <w:pPr>
+      <w:keepNext/>
+      <w:keepLines/>
+      <w:spacing w:before="200" w:after="0"/>
+      <w:outlineLvl w:val="6"/>
+    </w:pPr>
+    <w:rPr>
+      <w:rFonts w:asciiTheme="majorHAnsi" w:eastAsiaTheme="majorEastAsia" w:hAnsiTheme="majorHAnsi" w:cstheme="majorBidi"/>
+      <w:i/>
+      <w:iCs/>
+      <w:color w:val="000000"/>
+      <w:sz w:val="22"/>
+    </w:rPr>
+  </w:style>
+  <w:style w:type="paragraph" w:styleId="Heading8">
+    <w:name w:val="heading 8"/>
+    <w:basedOn w:val="Normal"/>
+    <w:next w:val="Normal"/>
+    <w:link w:val="Heading8Char"/>
+    <w:uiPriority w:val="9"/>
+    <w:semiHidden/>
+    <w:unhideWhenUsed/>
+    <w:qFormat/>
+    <w:rsid w:val="00954E32"/>
+    <w:pPr>
+      <w:keepNext/>
+      <w:keepLines/>
+      <w:spacing w:before="200" w:after="0"/>
+      <w:outlineLvl w:val="7"/>
+    </w:pPr>
+    <w:rPr>
+      <w:rFonts w:asciiTheme="majorHAnsi" w:eastAsiaTheme="majorEastAsia" w:hAnsiTheme="majorHAnsi" w:cstheme="majorBidi"/>
+      <w:color w:val="000000"/>
+      <w:sz w:val="20"/>
+      <w:szCs w:val="20"/>
+    </w:rPr>
+  </w:style>
+  <w:style w:type="paragraph" w:styleId="Heading9">
+    <w:name w:val="heading 9"/>
+    <w:basedOn w:val="Normal"/>
+    <w:next w:val="Normal"/>
+    <w:link w:val="Heading9Char"/>
+    <w:uiPriority w:val="9"/>
+    <w:semiHidden/>
+    <w:unhideWhenUsed/>
+    <w:qFormat/>
+    <w:rsid w:val="00954E32"/>
+    <w:pPr>
+      <w:keepNext/>
+      <w:keepLines/>
+      <w:spacing w:before="200" w:after="0"/>
+      <w:outlineLvl w:val="8"/>
+    </w:pPr>
+    <w:rPr>
+      <w:rFonts w:asciiTheme="majorHAnsi" w:eastAsiaTheme="majorEastAsia" w:hAnsiTheme="majorHAnsi" w:cstheme="majorBidi"/>
+      <w:i/>
+      <w:iCs/>
+      <w:color w:val="000000"/>
+      <w:sz w:val="20"/>
+      <w:szCs w:val="20"/>
     </w:rPr>
   </w:style>
   <w:style w:type="character" w:default="1" w:styleId="DefaultParagraphFont">
     <w:name w:val="Default Paragraph Font"/>
     <w:uiPriority w:val="1"/>
+    <w:semiHidden/>
     <w:unhideWhenUsed/>
   </w:style>
   <w:style w:type="table" w:default="1" w:styleId="TableNormal">
@@ -2960,17 +3641,18 @@
     <w:link w:val="TitleChar"/>
     <w:uiPriority w:val="10"/>
     <w:qFormat/>
-    <w:rsid w:val="00D50F5F"/>
+    <w:rsid w:val="00954E32"/>
     <w:pPr>
-      <w:spacing w:after="0" w:line="240" w:lineRule="auto"/>
+      <w:spacing w:after="120" w:line="240" w:lineRule="auto"/>
       <w:contextualSpacing/>
     </w:pPr>
     <w:rPr>
       <w:rFonts w:asciiTheme="majorHAnsi" w:eastAsiaTheme="majorEastAsia" w:hAnsiTheme="majorHAnsi" w:cstheme="majorBidi"/>
-      <w:spacing w:val="-10"/>
+      <w:color w:val="1E5155" w:themeColor="text2"/>
+      <w:spacing w:val="30"/>
       <w:kern w:val="28"/>
-      <w:sz w:val="56"/>
-      <w:szCs w:val="56"/>
+      <w:sz w:val="96"/>
+      <w:szCs w:val="52"/>
     </w:rPr>
   </w:style>
   <w:style w:type="character" w:customStyle="1" w:styleId="TitleChar">
@@ -2978,13 +3660,14 @@
     <w:basedOn w:val="DefaultParagraphFont"/>
     <w:link w:val="Title"/>
     <w:uiPriority w:val="10"/>
-    <w:rsid w:val="00D50F5F"/>
+    <w:rsid w:val="00954E32"/>
     <w:rPr>
       <w:rFonts w:asciiTheme="majorHAnsi" w:eastAsiaTheme="majorEastAsia" w:hAnsiTheme="majorHAnsi" w:cstheme="majorBidi"/>
-      <w:spacing w:val="-10"/>
+      <w:color w:val="1E5155" w:themeColor="text2"/>
+      <w:spacing w:val="30"/>
       <w:kern w:val="28"/>
-      <w:sz w:val="56"/>
-      <w:szCs w:val="56"/>
+      <w:sz w:val="96"/>
+      <w:szCs w:val="52"/>
     </w:rPr>
   </w:style>
   <w:style w:type="character" w:customStyle="1" w:styleId="Heading1Char">
@@ -2992,12 +3675,14 @@
     <w:basedOn w:val="DefaultParagraphFont"/>
     <w:link w:val="Heading1"/>
     <w:uiPriority w:val="9"/>
-    <w:rsid w:val="00F40BCD"/>
+    <w:rsid w:val="00954E32"/>
     <w:rPr>
       <w:rFonts w:asciiTheme="majorHAnsi" w:eastAsiaTheme="majorEastAsia" w:hAnsiTheme="majorHAnsi" w:cstheme="majorBidi"/>
-      <w:color w:val="2F5496" w:themeColor="accent1" w:themeShade="BF"/>
+      <w:bCs/>
+      <w:color w:val="B01513" w:themeColor="accent1"/>
+      <w:spacing w:val="20"/>
       <w:sz w:val="32"/>
-      <w:szCs w:val="32"/>
+      <w:szCs w:val="28"/>
     </w:rPr>
   </w:style>
   <w:style w:type="paragraph" w:styleId="TOCHeading">
@@ -3007,12 +3692,13 @@
     <w:uiPriority w:val="39"/>
     <w:unhideWhenUsed/>
     <w:qFormat/>
-    <w:rsid w:val="008E76CD"/>
+    <w:rsid w:val="00954E32"/>
     <w:pPr>
+      <w:spacing w:before="480" w:line="264" w:lineRule="auto"/>
       <w:outlineLvl w:val="9"/>
     </w:pPr>
     <w:rPr>
-      <w:kern w:val="0"/>
+      <w:b/>
     </w:rPr>
   </w:style>
   <w:style w:type="paragraph" w:styleId="TOC1">
@@ -3034,17 +3720,466 @@
     <w:unhideWhenUsed/>
     <w:rsid w:val="008E76CD"/>
     <w:rPr>
-      <w:color w:val="0563C1" w:themeColor="hyperlink"/>
+      <w:color w:val="58C1BA" w:themeColor="hyperlink"/>
       <w:u w:val="single"/>
+    </w:rPr>
+  </w:style>
+  <w:style w:type="character" w:customStyle="1" w:styleId="Heading2Char">
+    <w:name w:val="Heading 2 Char"/>
+    <w:basedOn w:val="DefaultParagraphFont"/>
+    <w:link w:val="Heading2"/>
+    <w:uiPriority w:val="9"/>
+    <w:semiHidden/>
+    <w:rsid w:val="00954E32"/>
+    <w:rPr>
+      <w:rFonts w:eastAsiaTheme="majorEastAsia" w:cstheme="majorBidi"/>
+      <w:b/>
+      <w:bCs/>
+      <w:color w:val="B01513" w:themeColor="accent1"/>
+      <w:sz w:val="28"/>
+      <w:szCs w:val="26"/>
+    </w:rPr>
+  </w:style>
+  <w:style w:type="character" w:customStyle="1" w:styleId="Heading3Char">
+    <w:name w:val="Heading 3 Char"/>
+    <w:basedOn w:val="DefaultParagraphFont"/>
+    <w:link w:val="Heading3"/>
+    <w:uiPriority w:val="9"/>
+    <w:semiHidden/>
+    <w:rsid w:val="00954E32"/>
+    <w:rPr>
+      <w:rFonts w:asciiTheme="majorHAnsi" w:eastAsiaTheme="majorEastAsia" w:hAnsiTheme="majorHAnsi" w:cstheme="majorBidi"/>
+      <w:bCs/>
+      <w:color w:val="1E5155" w:themeColor="text2"/>
+      <w:spacing w:val="14"/>
+      <w:sz w:val="24"/>
+    </w:rPr>
+  </w:style>
+  <w:style w:type="character" w:customStyle="1" w:styleId="Heading4Char">
+    <w:name w:val="Heading 4 Char"/>
+    <w:basedOn w:val="DefaultParagraphFont"/>
+    <w:link w:val="Heading4"/>
+    <w:uiPriority w:val="9"/>
+    <w:semiHidden/>
+    <w:rsid w:val="00954E32"/>
+    <w:rPr>
+      <w:rFonts w:eastAsiaTheme="majorEastAsia" w:cstheme="majorBidi"/>
+      <w:b/>
+      <w:bCs/>
+      <w:i/>
+      <w:iCs/>
+      <w:color w:val="000000"/>
+      <w:sz w:val="24"/>
+    </w:rPr>
+  </w:style>
+  <w:style w:type="character" w:customStyle="1" w:styleId="Heading5Char">
+    <w:name w:val="Heading 5 Char"/>
+    <w:basedOn w:val="DefaultParagraphFont"/>
+    <w:link w:val="Heading5"/>
+    <w:uiPriority w:val="9"/>
+    <w:semiHidden/>
+    <w:rsid w:val="00954E32"/>
+    <w:rPr>
+      <w:rFonts w:asciiTheme="majorHAnsi" w:eastAsiaTheme="majorEastAsia" w:hAnsiTheme="majorHAnsi" w:cstheme="majorBidi"/>
+      <w:color w:val="000000"/>
+    </w:rPr>
+  </w:style>
+  <w:style w:type="character" w:customStyle="1" w:styleId="Heading6Char">
+    <w:name w:val="Heading 6 Char"/>
+    <w:basedOn w:val="DefaultParagraphFont"/>
+    <w:link w:val="Heading6"/>
+    <w:uiPriority w:val="9"/>
+    <w:semiHidden/>
+    <w:rsid w:val="00954E32"/>
+    <w:rPr>
+      <w:rFonts w:asciiTheme="majorHAnsi" w:eastAsiaTheme="majorEastAsia" w:hAnsiTheme="majorHAnsi" w:cstheme="majorBidi"/>
+      <w:iCs/>
+      <w:color w:val="B01513" w:themeColor="accent1"/>
+    </w:rPr>
+  </w:style>
+  <w:style w:type="character" w:customStyle="1" w:styleId="Heading7Char">
+    <w:name w:val="Heading 7 Char"/>
+    <w:basedOn w:val="DefaultParagraphFont"/>
+    <w:link w:val="Heading7"/>
+    <w:uiPriority w:val="9"/>
+    <w:semiHidden/>
+    <w:rsid w:val="00954E32"/>
+    <w:rPr>
+      <w:rFonts w:asciiTheme="majorHAnsi" w:eastAsiaTheme="majorEastAsia" w:hAnsiTheme="majorHAnsi" w:cstheme="majorBidi"/>
+      <w:i/>
+      <w:iCs/>
+      <w:color w:val="000000"/>
+    </w:rPr>
+  </w:style>
+  <w:style w:type="character" w:customStyle="1" w:styleId="Heading8Char">
+    <w:name w:val="Heading 8 Char"/>
+    <w:basedOn w:val="DefaultParagraphFont"/>
+    <w:link w:val="Heading8"/>
+    <w:uiPriority w:val="9"/>
+    <w:semiHidden/>
+    <w:rsid w:val="00954E32"/>
+    <w:rPr>
+      <w:rFonts w:asciiTheme="majorHAnsi" w:eastAsiaTheme="majorEastAsia" w:hAnsiTheme="majorHAnsi" w:cstheme="majorBidi"/>
+      <w:color w:val="000000"/>
+      <w:sz w:val="20"/>
+      <w:szCs w:val="20"/>
+    </w:rPr>
+  </w:style>
+  <w:style w:type="character" w:customStyle="1" w:styleId="Heading9Char">
+    <w:name w:val="Heading 9 Char"/>
+    <w:basedOn w:val="DefaultParagraphFont"/>
+    <w:link w:val="Heading9"/>
+    <w:uiPriority w:val="9"/>
+    <w:semiHidden/>
+    <w:rsid w:val="00954E32"/>
+    <w:rPr>
+      <w:rFonts w:asciiTheme="majorHAnsi" w:eastAsiaTheme="majorEastAsia" w:hAnsiTheme="majorHAnsi" w:cstheme="majorBidi"/>
+      <w:i/>
+      <w:iCs/>
+      <w:color w:val="000000"/>
+      <w:sz w:val="20"/>
+      <w:szCs w:val="20"/>
+    </w:rPr>
+  </w:style>
+  <w:style w:type="paragraph" w:styleId="Caption">
+    <w:name w:val="caption"/>
+    <w:basedOn w:val="Normal"/>
+    <w:next w:val="Normal"/>
+    <w:uiPriority w:val="35"/>
+    <w:semiHidden/>
+    <w:unhideWhenUsed/>
+    <w:qFormat/>
+    <w:rsid w:val="00954E32"/>
+    <w:pPr>
+      <w:spacing w:line="240" w:lineRule="auto"/>
+    </w:pPr>
+    <w:rPr>
+      <w:rFonts w:asciiTheme="majorHAnsi" w:eastAsiaTheme="minorEastAsia" w:hAnsiTheme="majorHAnsi"/>
+      <w:bCs/>
+      <w:smallCaps/>
+      <w:color w:val="1E5155" w:themeColor="text2"/>
+      <w:spacing w:val="6"/>
+      <w:sz w:val="22"/>
+      <w:szCs w:val="18"/>
+    </w:rPr>
+  </w:style>
+  <w:style w:type="paragraph" w:styleId="Subtitle">
+    <w:name w:val="Subtitle"/>
+    <w:basedOn w:val="Normal"/>
+    <w:next w:val="Normal"/>
+    <w:link w:val="SubtitleChar"/>
+    <w:uiPriority w:val="11"/>
+    <w:qFormat/>
+    <w:rsid w:val="00954E32"/>
+    <w:pPr>
+      <w:numPr>
+        <w:ilvl w:val="1"/>
+      </w:numPr>
+    </w:pPr>
+    <w:rPr>
+      <w:rFonts w:eastAsiaTheme="majorEastAsia" w:cstheme="majorBidi"/>
+      <w:iCs/>
+      <w:color w:val="1E5155" w:themeColor="text2"/>
+      <w:sz w:val="40"/>
+      <w:szCs w:val="24"/>
+    </w:rPr>
+  </w:style>
+  <w:style w:type="character" w:customStyle="1" w:styleId="SubtitleChar">
+    <w:name w:val="Subtitle Char"/>
+    <w:basedOn w:val="DefaultParagraphFont"/>
+    <w:link w:val="Subtitle"/>
+    <w:uiPriority w:val="11"/>
+    <w:rsid w:val="00954E32"/>
+    <w:rPr>
+      <w:rFonts w:eastAsiaTheme="majorEastAsia" w:cstheme="majorBidi"/>
+      <w:iCs/>
+      <w:color w:val="1E5155" w:themeColor="text2"/>
+      <w:sz w:val="40"/>
+      <w:szCs w:val="24"/>
+    </w:rPr>
+  </w:style>
+  <w:style w:type="character" w:styleId="Strong">
+    <w:name w:val="Strong"/>
+    <w:basedOn w:val="DefaultParagraphFont"/>
+    <w:uiPriority w:val="22"/>
+    <w:qFormat/>
+    <w:rsid w:val="00954E32"/>
+    <w:rPr>
+      <w:b w:val="0"/>
+      <w:bCs/>
+      <w:i/>
+      <w:color w:val="1E5155" w:themeColor="text2"/>
+    </w:rPr>
+  </w:style>
+  <w:style w:type="character" w:styleId="Emphasis">
+    <w:name w:val="Emphasis"/>
+    <w:basedOn w:val="DefaultParagraphFont"/>
+    <w:uiPriority w:val="20"/>
+    <w:qFormat/>
+    <w:rsid w:val="00954E32"/>
+    <w:rPr>
+      <w:b/>
+      <w:i/>
+      <w:iCs/>
+    </w:rPr>
+  </w:style>
+  <w:style w:type="paragraph" w:styleId="NoSpacing">
+    <w:name w:val="No Spacing"/>
+    <w:link w:val="NoSpacingChar"/>
+    <w:uiPriority w:val="1"/>
+    <w:qFormat/>
+    <w:rsid w:val="00954E32"/>
+    <w:pPr>
+      <w:spacing w:after="0" w:line="240" w:lineRule="auto"/>
+    </w:pPr>
+  </w:style>
+  <w:style w:type="paragraph" w:styleId="ListParagraph">
+    <w:name w:val="List Paragraph"/>
+    <w:basedOn w:val="Normal"/>
+    <w:uiPriority w:val="34"/>
+    <w:qFormat/>
+    <w:rsid w:val="00954E32"/>
+    <w:pPr>
+      <w:spacing w:line="240" w:lineRule="auto"/>
+      <w:ind w:left="720" w:hanging="288"/>
+      <w:contextualSpacing/>
+    </w:pPr>
+    <w:rPr>
+      <w:color w:val="1E5155" w:themeColor="text2"/>
+    </w:rPr>
+  </w:style>
+  <w:style w:type="paragraph" w:styleId="Quote">
+    <w:name w:val="Quote"/>
+    <w:basedOn w:val="Normal"/>
+    <w:next w:val="Normal"/>
+    <w:link w:val="QuoteChar"/>
+    <w:uiPriority w:val="29"/>
+    <w:qFormat/>
+    <w:rsid w:val="00954E32"/>
+    <w:pPr>
+      <w:spacing w:after="0" w:line="360" w:lineRule="auto"/>
+      <w:jc w:val="center"/>
+    </w:pPr>
+    <w:rPr>
+      <w:rFonts w:eastAsiaTheme="minorEastAsia"/>
+      <w:b/>
+      <w:i/>
+      <w:iCs/>
+      <w:color w:val="B01513" w:themeColor="accent1"/>
+      <w:sz w:val="26"/>
+    </w:rPr>
+  </w:style>
+  <w:style w:type="character" w:customStyle="1" w:styleId="QuoteChar">
+    <w:name w:val="Quote Char"/>
+    <w:basedOn w:val="DefaultParagraphFont"/>
+    <w:link w:val="Quote"/>
+    <w:uiPriority w:val="29"/>
+    <w:rsid w:val="00954E32"/>
+    <w:rPr>
+      <w:rFonts w:eastAsiaTheme="minorEastAsia"/>
+      <w:b/>
+      <w:i/>
+      <w:iCs/>
+      <w:color w:val="B01513" w:themeColor="accent1"/>
+      <w:sz w:val="26"/>
+    </w:rPr>
+  </w:style>
+  <w:style w:type="paragraph" w:styleId="IntenseQuote">
+    <w:name w:val="Intense Quote"/>
+    <w:basedOn w:val="Normal"/>
+    <w:next w:val="Normal"/>
+    <w:link w:val="IntenseQuoteChar"/>
+    <w:uiPriority w:val="30"/>
+    <w:qFormat/>
+    <w:rsid w:val="00954E32"/>
+    <w:pPr>
+      <w:pBdr>
+        <w:top w:val="single" w:sz="36" w:space="8" w:color="B01513" w:themeColor="accent1"/>
+        <w:left w:val="single" w:sz="36" w:space="8" w:color="B01513" w:themeColor="accent1"/>
+        <w:bottom w:val="single" w:sz="36" w:space="8" w:color="B01513" w:themeColor="accent1"/>
+        <w:right w:val="single" w:sz="36" w:space="8" w:color="B01513" w:themeColor="accent1"/>
+      </w:pBdr>
+      <w:shd w:val="clear" w:color="auto" w:fill="B01513" w:themeFill="accent1"/>
+      <w:spacing w:before="200" w:after="200" w:line="360" w:lineRule="auto"/>
+      <w:ind w:left="259" w:right="259"/>
+      <w:jc w:val="center"/>
+    </w:pPr>
+    <w:rPr>
+      <w:rFonts w:asciiTheme="majorHAnsi" w:eastAsiaTheme="minorEastAsia" w:hAnsiTheme="majorHAnsi"/>
+      <w:bCs/>
+      <w:iCs/>
+      <w:color w:val="FFFFFF" w:themeColor="background1"/>
+      <w:sz w:val="28"/>
+    </w:rPr>
+  </w:style>
+  <w:style w:type="character" w:customStyle="1" w:styleId="IntenseQuoteChar">
+    <w:name w:val="Intense Quote Char"/>
+    <w:basedOn w:val="DefaultParagraphFont"/>
+    <w:link w:val="IntenseQuote"/>
+    <w:uiPriority w:val="30"/>
+    <w:rsid w:val="00954E32"/>
+    <w:rPr>
+      <w:rFonts w:asciiTheme="majorHAnsi" w:eastAsiaTheme="minorEastAsia" w:hAnsiTheme="majorHAnsi"/>
+      <w:bCs/>
+      <w:iCs/>
+      <w:color w:val="FFFFFF" w:themeColor="background1"/>
+      <w:sz w:val="28"/>
+      <w:shd w:val="clear" w:color="auto" w:fill="B01513" w:themeFill="accent1"/>
+    </w:rPr>
+  </w:style>
+  <w:style w:type="character" w:styleId="SubtleEmphasis">
+    <w:name w:val="Subtle Emphasis"/>
+    <w:basedOn w:val="DefaultParagraphFont"/>
+    <w:uiPriority w:val="19"/>
+    <w:qFormat/>
+    <w:rsid w:val="00954E32"/>
+    <w:rPr>
+      <w:i/>
+      <w:iCs/>
+      <w:color w:val="000000"/>
+    </w:rPr>
+  </w:style>
+  <w:style w:type="character" w:styleId="IntenseEmphasis">
+    <w:name w:val="Intense Emphasis"/>
+    <w:basedOn w:val="DefaultParagraphFont"/>
+    <w:uiPriority w:val="21"/>
+    <w:qFormat/>
+    <w:rsid w:val="00954E32"/>
+    <w:rPr>
+      <w:b/>
+      <w:bCs/>
+      <w:i/>
+      <w:iCs/>
+      <w:color w:val="B01513" w:themeColor="accent1"/>
+    </w:rPr>
+  </w:style>
+  <w:style w:type="character" w:styleId="SubtleReference">
+    <w:name w:val="Subtle Reference"/>
+    <w:basedOn w:val="DefaultParagraphFont"/>
+    <w:uiPriority w:val="31"/>
+    <w:qFormat/>
+    <w:rsid w:val="00954E32"/>
+    <w:rPr>
+      <w:smallCaps/>
+      <w:color w:val="000000"/>
+      <w:u w:val="single"/>
+    </w:rPr>
+  </w:style>
+  <w:style w:type="character" w:styleId="IntenseReference">
+    <w:name w:val="Intense Reference"/>
+    <w:basedOn w:val="DefaultParagraphFont"/>
+    <w:uiPriority w:val="32"/>
+    <w:qFormat/>
+    <w:rsid w:val="00954E32"/>
+    <w:rPr>
+      <w:b w:val="0"/>
+      <w:bCs/>
+      <w:smallCaps/>
+      <w:color w:val="B01513" w:themeColor="accent1"/>
+      <w:spacing w:val="5"/>
+      <w:u w:val="single"/>
+    </w:rPr>
+  </w:style>
+  <w:style w:type="character" w:styleId="BookTitle">
+    <w:name w:val="Book Title"/>
+    <w:basedOn w:val="DefaultParagraphFont"/>
+    <w:uiPriority w:val="33"/>
+    <w:qFormat/>
+    <w:rsid w:val="00954E32"/>
+    <w:rPr>
+      <w:b/>
+      <w:bCs/>
+      <w:caps/>
+      <w:smallCaps w:val="0"/>
+      <w:color w:val="1E5155" w:themeColor="text2"/>
+      <w:spacing w:val="10"/>
+    </w:rPr>
+  </w:style>
+  <w:style w:type="paragraph" w:customStyle="1" w:styleId="PersonalName">
+    <w:name w:val="Personal Name"/>
+    <w:basedOn w:val="Title"/>
+    <w:qFormat/>
+    <w:rsid w:val="00954E32"/>
+    <w:rPr>
+      <w:b/>
+      <w:caps/>
+      <w:color w:val="000000"/>
+      <w:sz w:val="28"/>
+      <w:szCs w:val="28"/>
+    </w:rPr>
+  </w:style>
+  <w:style w:type="character" w:customStyle="1" w:styleId="NoSpacingChar">
+    <w:name w:val="No Spacing Char"/>
+    <w:basedOn w:val="DefaultParagraphFont"/>
+    <w:link w:val="NoSpacing"/>
+    <w:uiPriority w:val="1"/>
+    <w:rsid w:val="00954E32"/>
+  </w:style>
+  <w:style w:type="paragraph" w:styleId="Header">
+    <w:name w:val="header"/>
+    <w:basedOn w:val="Normal"/>
+    <w:link w:val="HeaderChar"/>
+    <w:uiPriority w:val="99"/>
+    <w:unhideWhenUsed/>
+    <w:rsid w:val="00EF42CC"/>
+    <w:pPr>
+      <w:tabs>
+        <w:tab w:val="center" w:pos="4680"/>
+        <w:tab w:val="right" w:pos="9360"/>
+      </w:tabs>
+      <w:spacing w:after="0" w:line="240" w:lineRule="auto"/>
+    </w:pPr>
+  </w:style>
+  <w:style w:type="character" w:customStyle="1" w:styleId="HeaderChar">
+    <w:name w:val="Header Char"/>
+    <w:basedOn w:val="DefaultParagraphFont"/>
+    <w:link w:val="Header"/>
+    <w:uiPriority w:val="99"/>
+    <w:rsid w:val="00EF42CC"/>
+    <w:rPr>
+      <w:sz w:val="21"/>
+    </w:rPr>
+  </w:style>
+  <w:style w:type="character" w:styleId="PageNumber">
+    <w:name w:val="page number"/>
+    <w:basedOn w:val="DefaultParagraphFont"/>
+    <w:uiPriority w:val="99"/>
+    <w:semiHidden/>
+    <w:unhideWhenUsed/>
+    <w:rsid w:val="00EF42CC"/>
+  </w:style>
+  <w:style w:type="paragraph" w:styleId="Footer">
+    <w:name w:val="footer"/>
+    <w:basedOn w:val="Normal"/>
+    <w:link w:val="FooterChar"/>
+    <w:uiPriority w:val="99"/>
+    <w:unhideWhenUsed/>
+    <w:rsid w:val="00E86EC5"/>
+    <w:pPr>
+      <w:tabs>
+        <w:tab w:val="center" w:pos="4680"/>
+        <w:tab w:val="right" w:pos="9360"/>
+      </w:tabs>
+      <w:spacing w:after="0" w:line="240" w:lineRule="auto"/>
+    </w:pPr>
+  </w:style>
+  <w:style w:type="character" w:customStyle="1" w:styleId="FooterChar">
+    <w:name w:val="Footer Char"/>
+    <w:basedOn w:val="DefaultParagraphFont"/>
+    <w:link w:val="Footer"/>
+    <w:uiPriority w:val="99"/>
+    <w:rsid w:val="00E86EC5"/>
+    <w:rPr>
+      <w:sz w:val="21"/>
     </w:rPr>
   </w:style>
 </w:styles>
 </file>
 
 <file path=word/theme/theme1.xml><?xml version="1.0" encoding="utf-8"?>
-<a:theme xmlns:a="http://schemas.openxmlformats.org/drawingml/2006/main" name="Office Theme">
+<a:theme xmlns:a="http://schemas.openxmlformats.org/drawingml/2006/main" name="Ion">
   <a:themeElements>
-    <a:clrScheme name="Office">
+    <a:clrScheme name="Ion">
       <a:dk1>
         <a:sysClr val="windowText" lastClr="000000"/>
       </a:dk1>
@@ -3052,44 +4187,44 @@
         <a:sysClr val="window" lastClr="FFFFFF"/>
       </a:lt1>
       <a:dk2>
-        <a:srgbClr val="44546A"/>
+        <a:srgbClr val="1E5155"/>
       </a:dk2>
       <a:lt2>
-        <a:srgbClr val="E7E6E6"/>
+        <a:srgbClr val="EBEBEB"/>
       </a:lt2>
       <a:accent1>
-        <a:srgbClr val="4472C4"/>
+        <a:srgbClr val="B01513"/>
       </a:accent1>
       <a:accent2>
-        <a:srgbClr val="ED7D31"/>
+        <a:srgbClr val="EA6312"/>
       </a:accent2>
       <a:accent3>
-        <a:srgbClr val="A5A5A5"/>
+        <a:srgbClr val="E6B729"/>
       </a:accent3>
       <a:accent4>
-        <a:srgbClr val="FFC000"/>
+        <a:srgbClr val="6AAC90"/>
       </a:accent4>
       <a:accent5>
-        <a:srgbClr val="5B9BD5"/>
+        <a:srgbClr val="54849A"/>
       </a:accent5>
       <a:accent6>
-        <a:srgbClr val="70AD47"/>
+        <a:srgbClr val="9E5E9B"/>
       </a:accent6>
       <a:hlink>
-        <a:srgbClr val="0563C1"/>
+        <a:srgbClr val="58C1BA"/>
       </a:hlink>
       <a:folHlink>
-        <a:srgbClr val="954F72"/>
+        <a:srgbClr val="9DFFCB"/>
       </a:folHlink>
     </a:clrScheme>
-    <a:fontScheme name="Office">
+    <a:fontScheme name="Ion">
       <a:majorFont>
-        <a:latin typeface="Calibri Light" panose="020F0302020204030204"/>
+        <a:latin typeface="Century Gothic" panose="020B0502020202020204"/>
         <a:ea typeface=""/>
         <a:cs typeface=""/>
-        <a:font script="Jpan" typeface="游ゴシック Light"/>
+        <a:font script="Jpan" typeface="メイリオ"/>
         <a:font script="Hang" typeface="맑은 고딕"/>
-        <a:font script="Hans" typeface="等线 Light"/>
+        <a:font script="Hans" typeface="宋体"/>
         <a:font script="Hant" typeface="新細明體"/>
         <a:font script="Arab" typeface="Times New Roman"/>
         <a:font script="Hebr" typeface="Times New Roman"/>
@@ -3117,31 +4252,14 @@
         <a:font script="Viet" typeface="Times New Roman"/>
         <a:font script="Uigh" typeface="Microsoft Uighur"/>
         <a:font script="Geor" typeface="Sylfaen"/>
-        <a:font script="Armn" typeface="Arial"/>
-        <a:font script="Bugi" typeface="Leelawadee UI"/>
-        <a:font script="Bopo" typeface="Microsoft JhengHei"/>
-        <a:font script="Java" typeface="Javanese Text"/>
-        <a:font script="Lisu" typeface="Segoe UI"/>
-        <a:font script="Mymr" typeface="Myanmar Text"/>
-        <a:font script="Nkoo" typeface="Ebrima"/>
-        <a:font script="Olck" typeface="Nirmala UI"/>
-        <a:font script="Osma" typeface="Ebrima"/>
-        <a:font script="Phag" typeface="Phagspa"/>
-        <a:font script="Syrn" typeface="Estrangelo Edessa"/>
-        <a:font script="Syrj" typeface="Estrangelo Edessa"/>
-        <a:font script="Syre" typeface="Estrangelo Edessa"/>
-        <a:font script="Sora" typeface="Nirmala UI"/>
-        <a:font script="Tale" typeface="Microsoft Tai Le"/>
-        <a:font script="Talu" typeface="Microsoft New Tai Lue"/>
-        <a:font script="Tfng" typeface="Ebrima"/>
       </a:majorFont>
       <a:minorFont>
-        <a:latin typeface="Calibri" panose="020F0502020204030204"/>
+        <a:latin typeface="Century Gothic" panose="020B0502020202020204"/>
         <a:ea typeface=""/>
         <a:cs typeface=""/>
-        <a:font script="Jpan" typeface="游明朝"/>
+        <a:font script="Jpan" typeface="メイリオ"/>
         <a:font script="Hang" typeface="맑은 고딕"/>
-        <a:font script="Hans" typeface="等线"/>
+        <a:font script="Hans" typeface="宋体"/>
         <a:font script="Hant" typeface="新細明體"/>
         <a:font script="Arab" typeface="Arial"/>
         <a:font script="Hebr" typeface="Arial"/>
@@ -3169,26 +4287,9 @@
         <a:font script="Viet" typeface="Arial"/>
         <a:font script="Uigh" typeface="Microsoft Uighur"/>
         <a:font script="Geor" typeface="Sylfaen"/>
-        <a:font script="Armn" typeface="Arial"/>
-        <a:font script="Bugi" typeface="Leelawadee UI"/>
-        <a:font script="Bopo" typeface="Microsoft JhengHei"/>
-        <a:font script="Java" typeface="Javanese Text"/>
-        <a:font script="Lisu" typeface="Segoe UI"/>
-        <a:font script="Mymr" typeface="Myanmar Text"/>
-        <a:font script="Nkoo" typeface="Ebrima"/>
-        <a:font script="Olck" typeface="Nirmala UI"/>
-        <a:font script="Osma" typeface="Ebrima"/>
-        <a:font script="Phag" typeface="Phagspa"/>
-        <a:font script="Syrn" typeface="Estrangelo Edessa"/>
-        <a:font script="Syrj" typeface="Estrangelo Edessa"/>
-        <a:font script="Syre" typeface="Estrangelo Edessa"/>
-        <a:font script="Sora" typeface="Nirmala UI"/>
-        <a:font script="Tale" typeface="Microsoft Tai Le"/>
-        <a:font script="Talu" typeface="Microsoft New Tai Lue"/>
-        <a:font script="Tfng" typeface="Ebrima"/>
       </a:minorFont>
     </a:fontScheme>
-    <a:fmtScheme name="Office">
+    <a:fmtScheme name="Ion">
       <a:fillStyleLst>
         <a:solidFill>
           <a:schemeClr val="phClr"/>
@@ -3197,23 +4298,15 @@
           <a:gsLst>
             <a:gs pos="0">
               <a:schemeClr val="phClr">
-                <a:lumMod val="110000"/>
-                <a:satMod val="105000"/>
-                <a:tint val="67000"/>
-              </a:schemeClr>
-            </a:gs>
-            <a:gs pos="50000">
-              <a:schemeClr val="phClr">
-                <a:lumMod val="105000"/>
-                <a:satMod val="103000"/>
-                <a:tint val="73000"/>
+                <a:tint val="64000"/>
+                <a:lumMod val="118000"/>
               </a:schemeClr>
             </a:gs>
             <a:gs pos="100000">
               <a:schemeClr val="phClr">
-                <a:lumMod val="105000"/>
-                <a:satMod val="109000"/>
-                <a:tint val="81000"/>
+                <a:tint val="92000"/>
+                <a:alpha val="100000"/>
+                <a:lumMod val="110000"/>
               </a:schemeClr>
             </a:gs>
           </a:gsLst>
@@ -3223,23 +4316,14 @@
           <a:gsLst>
             <a:gs pos="0">
               <a:schemeClr val="phClr">
-                <a:satMod val="103000"/>
-                <a:lumMod val="102000"/>
-                <a:tint val="94000"/>
-              </a:schemeClr>
-            </a:gs>
-            <a:gs pos="50000">
-              <a:schemeClr val="phClr">
-                <a:satMod val="110000"/>
-                <a:lumMod val="100000"/>
-                <a:shade val="100000"/>
+                <a:tint val="98000"/>
+                <a:lumMod val="114000"/>
               </a:schemeClr>
             </a:gs>
             <a:gs pos="100000">
               <a:schemeClr val="phClr">
-                <a:lumMod val="99000"/>
-                <a:satMod val="120000"/>
-                <a:shade val="78000"/>
+                <a:shade val="90000"/>
+                <a:lumMod val="84000"/>
               </a:schemeClr>
             </a:gs>
           </a:gsLst>
@@ -3247,26 +4331,23 @@
         </a:gradFill>
       </a:fillStyleLst>
       <a:lnStyleLst>
-        <a:ln w="6350" cap="flat" cmpd="sng" algn="ctr">
+        <a:ln w="9525" cap="rnd" cmpd="sng" algn="ctr">
           <a:solidFill>
             <a:schemeClr val="phClr"/>
           </a:solidFill>
           <a:prstDash val="solid"/>
-          <a:miter lim="800000"/>
         </a:ln>
-        <a:ln w="12700" cap="flat" cmpd="sng" algn="ctr">
+        <a:ln w="19050" cap="rnd" cmpd="sng" algn="ctr">
           <a:solidFill>
             <a:schemeClr val="phClr"/>
           </a:solidFill>
           <a:prstDash val="solid"/>
-          <a:miter lim="800000"/>
         </a:ln>
-        <a:ln w="19050" cap="flat" cmpd="sng" algn="ctr">
+        <a:ln w="28575" cap="rnd" cmpd="sng" algn="ctr">
           <a:solidFill>
             <a:schemeClr val="phClr"/>
           </a:solidFill>
           <a:prstDash val="solid"/>
-          <a:miter lim="800000"/>
         </a:ln>
       </a:lnStyleLst>
       <a:effectStyleLst>
@@ -3274,55 +4355,80 @@
           <a:effectLst/>
         </a:effectStyle>
         <a:effectStyle>
-          <a:effectLst/>
+          <a:effectLst>
+            <a:outerShdw blurRad="38100" dist="25400" dir="5400000" rotWithShape="0">
+              <a:srgbClr val="000000">
+                <a:alpha val="45000"/>
+              </a:srgbClr>
+            </a:outerShdw>
+          </a:effectLst>
         </a:effectStyle>
         <a:effectStyle>
           <a:effectLst>
-            <a:outerShdw blurRad="57150" dist="19050" dir="5400000" algn="ctr" rotWithShape="0">
+            <a:outerShdw blurRad="63500" dist="38100" dir="5400000" rotWithShape="0">
               <a:srgbClr val="000000">
-                <a:alpha val="63000"/>
+                <a:alpha val="60000"/>
               </a:srgbClr>
             </a:outerShdw>
           </a:effectLst>
+          <a:scene3d>
+            <a:camera prst="orthographicFront">
+              <a:rot lat="0" lon="0" rev="0"/>
+            </a:camera>
+            <a:lightRig rig="threePt" dir="tl"/>
+          </a:scene3d>
+          <a:sp3d prstMaterial="plastic">
+            <a:bevelT w="0" h="0"/>
+          </a:sp3d>
         </a:effectStyle>
       </a:effectStyleLst>
       <a:bgFillStyleLst>
         <a:solidFill>
           <a:schemeClr val="phClr"/>
         </a:solidFill>
-        <a:solidFill>
-          <a:schemeClr val="phClr">
-            <a:tint val="95000"/>
-            <a:satMod val="170000"/>
-          </a:schemeClr>
-        </a:solidFill>
         <a:gradFill rotWithShape="1">
           <a:gsLst>
             <a:gs pos="0">
               <a:schemeClr val="phClr">
-                <a:tint val="93000"/>
-                <a:satMod val="150000"/>
-                <a:shade val="98000"/>
-                <a:lumMod val="102000"/>
-              </a:schemeClr>
-            </a:gs>
-            <a:gs pos="50000">
-              <a:schemeClr val="phClr">
-                <a:tint val="98000"/>
+                <a:tint val="97000"/>
+                <a:hueMod val="88000"/>
                 <a:satMod val="130000"/>
-                <a:shade val="90000"/>
-                <a:lumMod val="103000"/>
+                <a:lumMod val="124000"/>
               </a:schemeClr>
             </a:gs>
             <a:gs pos="100000">
               <a:schemeClr val="phClr">
-                <a:shade val="63000"/>
-                <a:satMod val="120000"/>
+                <a:tint val="96000"/>
+                <a:shade val="88000"/>
+                <a:hueMod val="108000"/>
+                <a:satMod val="164000"/>
+                <a:lumMod val="76000"/>
               </a:schemeClr>
             </a:gs>
           </a:gsLst>
-          <a:lin ang="5400000" scaled="0"/>
+          <a:path path="circle">
+            <a:fillToRect l="45000" t="65000" r="125000" b="100000"/>
+          </a:path>
         </a:gradFill>
+        <a:blipFill rotWithShape="1">
+          <a:blip xmlns:r="http://schemas.openxmlformats.org/officeDocument/2006/relationships" r:embed="rId1">
+            <a:duotone>
+              <a:schemeClr val="phClr">
+                <a:shade val="69000"/>
+                <a:hueMod val="108000"/>
+                <a:satMod val="164000"/>
+                <a:lumMod val="74000"/>
+              </a:schemeClr>
+              <a:schemeClr val="phClr">
+                <a:tint val="96000"/>
+                <a:hueMod val="88000"/>
+                <a:satMod val="140000"/>
+                <a:lumMod val="132000"/>
+              </a:schemeClr>
+            </a:duotone>
+          </a:blip>
+          <a:stretch/>
+        </a:blipFill>
       </a:bgFillStyleLst>
     </a:fmtScheme>
   </a:themeElements>
@@ -3330,8 +4436,20 @@
   <a:extraClrSchemeLst/>
   <a:extLst>
     <a:ext uri="{05A4C25C-085E-4340-85A3-A5531E510DB2}">
-      <thm15:themeFamily xmlns:thm15="http://schemas.microsoft.com/office/thememl/2012/main" name="Office Theme" id="{62F939B6-93AF-4DB8-9C6B-D6C7DFDC589F}" vid="{4A3C46E8-61CC-4603-A589-7422A47A8E4A}"/>
+      <thm15:themeFamily xmlns:thm15="http://schemas.microsoft.com/office/thememl/2012/main" name="Ion" id="{B8441ADB-2E43-4AF7-B97A-BD870242C6A8}" vid="{292E63A9-BB86-4E3D-B92A-7223C6510D2E}"/>
     </a:ext>
   </a:extLst>
 </a:theme>
+</file>
+
+<file path=customXml/item1.xml><?xml version="1.0" encoding="utf-8"?>
+<b:Sources xmlns:b="http://schemas.openxmlformats.org/officeDocument/2006/bibliography" xmlns="http://schemas.openxmlformats.org/officeDocument/2006/bibliography" SelectedStyle="/APASixthEditionOfficeOnline.xsl" StyleName="APA" Version="6"/>
+</file>
+
+<file path=customXml/itemProps1.xml><?xml version="1.0" encoding="utf-8"?>
+<ds:datastoreItem xmlns:ds="http://schemas.openxmlformats.org/officeDocument/2006/customXml" ds:itemID="{73A0D53D-9709-3842-A27B-B883B4DF8AAC}">
+  <ds:schemaRefs>
+    <ds:schemaRef ds:uri="http://schemas.openxmlformats.org/officeDocument/2006/bibliography"/>
+  </ds:schemaRefs>
+</ds:datastoreItem>
 </file>